--- a/PASKurs/лабы/ПАС1 (3).docx
+++ b/PASKurs/лабы/ПАС1 (3).docx
@@ -1,6 +1,6 @@
 
 <file path=word/document.xml><?xml version="1.0" encoding="utf-8"?>
-<w:document xmlns:wpc="http://schemas.microsoft.com/office/word/2010/wordprocessingCanvas" xmlns:cx="http://schemas.microsoft.com/office/drawing/2014/chartex" xmlns:mc="http://schemas.openxmlformats.org/markup-compatibility/2006" xmlns:o="urn:schemas-microsoft-com:office:office" xmlns:r="http://schemas.openxmlformats.org/officeDocument/2006/relationships" xmlns:m="http://schemas.openxmlformats.org/officeDocument/2006/math" xmlns:v="urn:schemas-microsoft-com:vml" xmlns:wp14="http://schemas.microsoft.com/office/word/2010/wordprocessingDrawing" xmlns:wp="http://schemas.openxmlformats.org/drawingml/2006/wordprocessingDrawing" xmlns:w10="urn:schemas-microsoft-com:office:word" xmlns:w="http://schemas.openxmlformats.org/wordprocessingml/2006/main" xmlns:w14="http://schemas.microsoft.com/office/word/2010/wordml" xmlns:w15="http://schemas.microsoft.com/office/word/2012/wordml" xmlns:w16se="http://schemas.microsoft.com/office/word/2015/wordml/symex" xmlns:wpg="http://schemas.microsoft.com/office/word/2010/wordprocessingGroup" xmlns:wpi="http://schemas.microsoft.com/office/word/2010/wordprocessingInk" xmlns:wne="http://schemas.microsoft.com/office/word/2006/wordml" xmlns:wps="http://schemas.microsoft.com/office/word/2010/wordprocessingShape" mc:Ignorable="w14 w15 w16se wp14">
+<w:document xmlns:wpc="http://schemas.microsoft.com/office/word/2010/wordprocessingCanvas" xmlns:mc="http://schemas.openxmlformats.org/markup-compatibility/2006" xmlns:o="urn:schemas-microsoft-com:office:office" xmlns:r="http://schemas.openxmlformats.org/officeDocument/2006/relationships" xmlns:m="http://schemas.openxmlformats.org/officeDocument/2006/math" xmlns:v="urn:schemas-microsoft-com:vml" xmlns:wp14="http://schemas.microsoft.com/office/word/2010/wordprocessingDrawing" xmlns:wp="http://schemas.openxmlformats.org/drawingml/2006/wordprocessingDrawing" xmlns:w10="urn:schemas-microsoft-com:office:word" xmlns:w="http://schemas.openxmlformats.org/wordprocessingml/2006/main" xmlns:w14="http://schemas.microsoft.com/office/word/2010/wordml" xmlns:wpg="http://schemas.microsoft.com/office/word/2010/wordprocessingGroup" xmlns:wpi="http://schemas.microsoft.com/office/word/2010/wordprocessingInk" xmlns:wne="http://schemas.microsoft.com/office/word/2006/wordml" xmlns:wps="http://schemas.microsoft.com/office/word/2010/wordprocessingShape" mc:Ignorable="w14 wp14">
   <w:body>
     <w:p>
       <w:pPr>
@@ -12,6 +12,504 @@
           <w:szCs w:val="26"/>
         </w:rPr>
       </w:pPr>
+      <w:r>
+        <w:rPr>
+          <w:rFonts w:ascii="Times New Roman" w:hAnsi="Times New Roman" w:cs="Times New Roman"/>
+          <w:sz w:val="26"/>
+          <w:szCs w:val="26"/>
+        </w:rPr>
+        <w:t>МИНЕСТЕРСТВО ОБРАЗОВАНИЯ РЕСПУБЛИКИ БЕЛАРУСЬ</w:t>
+      </w:r>
+    </w:p>
+    <w:p>
+      <w:pPr>
+        <w:spacing w:line="240" w:lineRule="auto"/>
+        <w:jc w:val="center"/>
+        <w:rPr>
+          <w:rFonts w:ascii="Times New Roman" w:hAnsi="Times New Roman" w:cs="Times New Roman"/>
+          <w:sz w:val="26"/>
+          <w:szCs w:val="26"/>
+        </w:rPr>
+      </w:pPr>
+      <w:r>
+        <w:rPr>
+          <w:rFonts w:ascii="Times New Roman" w:hAnsi="Times New Roman" w:cs="Times New Roman"/>
+          <w:sz w:val="26"/>
+          <w:szCs w:val="26"/>
+        </w:rPr>
+        <w:t>УЧЕРЕЖДЕНИЕ ОБРАЗОВАНИЯ</w:t>
+      </w:r>
+    </w:p>
+    <w:p>
+      <w:pPr>
+        <w:spacing w:line="240" w:lineRule="auto"/>
+        <w:jc w:val="center"/>
+        <w:rPr>
+          <w:rFonts w:ascii="Times New Roman" w:hAnsi="Times New Roman" w:cs="Times New Roman"/>
+          <w:sz w:val="26"/>
+          <w:szCs w:val="26"/>
+        </w:rPr>
+      </w:pPr>
+      <w:r>
+        <w:rPr>
+          <w:rFonts w:ascii="Times New Roman" w:hAnsi="Times New Roman" w:cs="Times New Roman"/>
+          <w:sz w:val="26"/>
+          <w:szCs w:val="26"/>
+        </w:rPr>
+        <w:t>«Брестский государственный технический университет»</w:t>
+      </w:r>
+    </w:p>
+    <w:p>
+      <w:pPr>
+        <w:spacing w:line="240" w:lineRule="auto"/>
+        <w:jc w:val="center"/>
+        <w:rPr>
+          <w:rFonts w:ascii="Times New Roman" w:hAnsi="Times New Roman" w:cs="Times New Roman"/>
+          <w:sz w:val="26"/>
+          <w:szCs w:val="26"/>
+        </w:rPr>
+      </w:pPr>
+      <w:r>
+        <w:rPr>
+          <w:rFonts w:ascii="Times New Roman" w:hAnsi="Times New Roman" w:cs="Times New Roman"/>
+          <w:sz w:val="26"/>
+          <w:szCs w:val="26"/>
+        </w:rPr>
+        <w:t>Кафедра «Интеллектуальные информационные технологии»</w:t>
+      </w:r>
+    </w:p>
+    <w:p>
+      <w:pPr>
+        <w:spacing w:line="240" w:lineRule="auto"/>
+        <w:jc w:val="center"/>
+        <w:rPr>
+          <w:rFonts w:ascii="Times New Roman" w:hAnsi="Times New Roman" w:cs="Times New Roman"/>
+          <w:sz w:val="26"/>
+          <w:szCs w:val="26"/>
+        </w:rPr>
+      </w:pPr>
+    </w:p>
+    <w:p>
+      <w:pPr>
+        <w:spacing w:line="240" w:lineRule="auto"/>
+        <w:jc w:val="center"/>
+        <w:rPr>
+          <w:rFonts w:ascii="Times New Roman" w:hAnsi="Times New Roman" w:cs="Times New Roman"/>
+          <w:sz w:val="26"/>
+          <w:szCs w:val="26"/>
+        </w:rPr>
+      </w:pPr>
+    </w:p>
+    <w:p>
+      <w:pPr>
+        <w:spacing w:line="240" w:lineRule="auto"/>
+        <w:jc w:val="center"/>
+        <w:rPr>
+          <w:rFonts w:ascii="Times New Roman" w:hAnsi="Times New Roman" w:cs="Times New Roman"/>
+          <w:sz w:val="26"/>
+          <w:szCs w:val="26"/>
+        </w:rPr>
+      </w:pPr>
+    </w:p>
+    <w:p>
+      <w:pPr>
+        <w:spacing w:line="240" w:lineRule="auto"/>
+        <w:jc w:val="center"/>
+        <w:rPr>
+          <w:rFonts w:ascii="Times New Roman" w:hAnsi="Times New Roman" w:cs="Times New Roman"/>
+          <w:sz w:val="26"/>
+          <w:szCs w:val="26"/>
+        </w:rPr>
+      </w:pPr>
+    </w:p>
+    <w:p>
+      <w:pPr>
+        <w:spacing w:line="240" w:lineRule="auto"/>
+        <w:jc w:val="center"/>
+        <w:rPr>
+          <w:rFonts w:ascii="Times New Roman" w:hAnsi="Times New Roman" w:cs="Times New Roman"/>
+          <w:sz w:val="26"/>
+          <w:szCs w:val="26"/>
+        </w:rPr>
+      </w:pPr>
+    </w:p>
+    <w:p>
+      <w:pPr>
+        <w:spacing w:line="240" w:lineRule="auto"/>
+        <w:jc w:val="center"/>
+        <w:rPr>
+          <w:rFonts w:ascii="Times New Roman" w:hAnsi="Times New Roman" w:cs="Times New Roman"/>
+          <w:sz w:val="26"/>
+          <w:szCs w:val="26"/>
+        </w:rPr>
+      </w:pPr>
+      <w:r>
+        <w:rPr>
+          <w:rFonts w:ascii="Times New Roman" w:hAnsi="Times New Roman" w:cs="Times New Roman"/>
+          <w:sz w:val="26"/>
+          <w:szCs w:val="26"/>
+        </w:rPr>
+        <w:t>Лабораторная работа №1</w:t>
+      </w:r>
+    </w:p>
+    <w:p>
+      <w:pPr>
+        <w:spacing w:line="240" w:lineRule="auto"/>
+        <w:jc w:val="center"/>
+        <w:rPr>
+          <w:rFonts w:ascii="Times New Roman" w:hAnsi="Times New Roman" w:cs="Times New Roman"/>
+          <w:sz w:val="26"/>
+          <w:szCs w:val="26"/>
+        </w:rPr>
+      </w:pPr>
+      <w:r>
+        <w:rPr>
+          <w:rFonts w:ascii="Times New Roman" w:hAnsi="Times New Roman" w:cs="Times New Roman"/>
+          <w:sz w:val="26"/>
+          <w:szCs w:val="26"/>
+        </w:rPr>
+        <w:t>По дисциплине «Программирование автоматизированных систем»</w:t>
+      </w:r>
+    </w:p>
+    <w:p>
+      <w:pPr>
+        <w:spacing w:line="240" w:lineRule="auto"/>
+        <w:jc w:val="center"/>
+        <w:rPr>
+          <w:rFonts w:ascii="Times New Roman" w:hAnsi="Times New Roman" w:cs="Times New Roman"/>
+          <w:sz w:val="26"/>
+          <w:szCs w:val="26"/>
+        </w:rPr>
+      </w:pPr>
+      <w:r>
+        <w:rPr>
+          <w:rFonts w:ascii="Times New Roman" w:hAnsi="Times New Roman" w:cs="Times New Roman"/>
+          <w:sz w:val="26"/>
+          <w:szCs w:val="26"/>
+        </w:rPr>
+        <w:t>За 7 семестр</w:t>
+      </w:r>
+    </w:p>
+    <w:p>
+      <w:pPr>
+        <w:spacing w:line="240" w:lineRule="auto"/>
+        <w:jc w:val="center"/>
+        <w:rPr>
+          <w:rFonts w:ascii="Times New Roman" w:hAnsi="Times New Roman" w:cs="Times New Roman"/>
+          <w:sz w:val="26"/>
+          <w:szCs w:val="26"/>
+        </w:rPr>
+      </w:pPr>
+      <w:r>
+        <w:rPr>
+          <w:rFonts w:ascii="Times New Roman" w:hAnsi="Times New Roman" w:cs="Times New Roman"/>
+          <w:sz w:val="26"/>
+          <w:szCs w:val="26"/>
+        </w:rPr>
+        <w:t>Тема: «Разработка и оценка концепции АСОИ»</w:t>
+      </w:r>
+    </w:p>
+    <w:p>
+      <w:pPr>
+        <w:spacing w:line="240" w:lineRule="auto"/>
+        <w:jc w:val="center"/>
+        <w:rPr>
+          <w:rFonts w:ascii="Times New Roman" w:hAnsi="Times New Roman" w:cs="Times New Roman"/>
+          <w:sz w:val="26"/>
+          <w:szCs w:val="26"/>
+        </w:rPr>
+      </w:pPr>
+    </w:p>
+    <w:p>
+      <w:pPr>
+        <w:spacing w:line="240" w:lineRule="auto"/>
+        <w:jc w:val="center"/>
+        <w:rPr>
+          <w:rFonts w:ascii="Times New Roman" w:hAnsi="Times New Roman" w:cs="Times New Roman"/>
+          <w:sz w:val="26"/>
+          <w:szCs w:val="26"/>
+        </w:rPr>
+      </w:pPr>
+    </w:p>
+    <w:p>
+      <w:pPr>
+        <w:spacing w:line="240" w:lineRule="auto"/>
+        <w:jc w:val="center"/>
+        <w:rPr>
+          <w:rFonts w:ascii="Times New Roman" w:hAnsi="Times New Roman" w:cs="Times New Roman"/>
+          <w:sz w:val="26"/>
+          <w:szCs w:val="26"/>
+        </w:rPr>
+      </w:pPr>
+    </w:p>
+    <w:p>
+      <w:pPr>
+        <w:spacing w:line="240" w:lineRule="auto"/>
+        <w:jc w:val="center"/>
+        <w:rPr>
+          <w:rFonts w:ascii="Times New Roman" w:hAnsi="Times New Roman" w:cs="Times New Roman"/>
+          <w:sz w:val="26"/>
+          <w:szCs w:val="26"/>
+        </w:rPr>
+      </w:pPr>
+    </w:p>
+    <w:p>
+      <w:pPr>
+        <w:spacing w:line="240" w:lineRule="auto"/>
+        <w:jc w:val="center"/>
+        <w:rPr>
+          <w:rFonts w:ascii="Times New Roman" w:hAnsi="Times New Roman" w:cs="Times New Roman"/>
+          <w:sz w:val="26"/>
+          <w:szCs w:val="26"/>
+        </w:rPr>
+      </w:pPr>
+    </w:p>
+    <w:p>
+      <w:pPr>
+        <w:spacing w:line="240" w:lineRule="auto"/>
+        <w:ind w:left="8505"/>
+        <w:rPr>
+          <w:rFonts w:ascii="Times New Roman" w:hAnsi="Times New Roman" w:cs="Times New Roman"/>
+          <w:sz w:val="26"/>
+          <w:szCs w:val="26"/>
+        </w:rPr>
+      </w:pPr>
+      <w:r>
+        <w:rPr>
+          <w:rFonts w:ascii="Times New Roman" w:hAnsi="Times New Roman" w:cs="Times New Roman"/>
+          <w:sz w:val="26"/>
+          <w:szCs w:val="26"/>
+        </w:rPr>
+        <w:t>Выполнил:</w:t>
+      </w:r>
+      <w:r>
+        <w:rPr>
+          <w:rFonts w:ascii="Times New Roman" w:hAnsi="Times New Roman" w:cs="Times New Roman"/>
+          <w:sz w:val="26"/>
+          <w:szCs w:val="26"/>
+        </w:rPr>
+        <w:br/>
+        <w:t>студент</w:t>
+      </w:r>
+      <w:r>
+        <w:rPr>
+          <w:rFonts w:ascii="Times New Roman" w:hAnsi="Times New Roman" w:cs="Times New Roman"/>
+          <w:sz w:val="26"/>
+          <w:szCs w:val="26"/>
+        </w:rPr>
+        <w:t xml:space="preserve"> 4 курса</w:t>
+      </w:r>
+      <w:r>
+        <w:rPr>
+          <w:rFonts w:ascii="Times New Roman" w:hAnsi="Times New Roman" w:cs="Times New Roman"/>
+          <w:sz w:val="26"/>
+          <w:szCs w:val="26"/>
+        </w:rPr>
+        <w:br/>
+        <w:t>группы АС-5</w:t>
+      </w:r>
+      <w:r>
+        <w:rPr>
+          <w:rFonts w:ascii="Times New Roman" w:hAnsi="Times New Roman" w:cs="Times New Roman"/>
+          <w:sz w:val="26"/>
+          <w:szCs w:val="26"/>
+        </w:rPr>
+        <w:t>9</w:t>
+      </w:r>
+      <w:r>
+        <w:rPr>
+          <w:rFonts w:ascii="Times New Roman" w:hAnsi="Times New Roman" w:cs="Times New Roman"/>
+          <w:sz w:val="26"/>
+          <w:szCs w:val="26"/>
+        </w:rPr>
+        <w:br/>
+      </w:r>
+      <w:r>
+        <w:rPr>
+          <w:rFonts w:ascii="Times New Roman" w:hAnsi="Times New Roman" w:cs="Times New Roman"/>
+          <w:sz w:val="26"/>
+          <w:szCs w:val="26"/>
+        </w:rPr>
+        <w:t>Дубяга А.А.</w:t>
+      </w:r>
+    </w:p>
+    <w:p>
+      <w:pPr>
+        <w:spacing w:line="240" w:lineRule="auto"/>
+        <w:jc w:val="right"/>
+        <w:rPr>
+          <w:rFonts w:ascii="Times New Roman" w:hAnsi="Times New Roman" w:cs="Times New Roman"/>
+          <w:sz w:val="26"/>
+          <w:szCs w:val="26"/>
+        </w:rPr>
+      </w:pPr>
+    </w:p>
+    <w:p>
+      <w:pPr>
+        <w:spacing w:line="240" w:lineRule="auto"/>
+        <w:ind w:left="8505"/>
+        <w:rPr>
+          <w:rFonts w:ascii="Times New Roman" w:hAnsi="Times New Roman" w:cs="Times New Roman"/>
+          <w:sz w:val="26"/>
+          <w:szCs w:val="26"/>
+        </w:rPr>
+      </w:pPr>
+      <w:r>
+        <w:rPr>
+          <w:rFonts w:ascii="Times New Roman" w:hAnsi="Times New Roman" w:cs="Times New Roman"/>
+          <w:sz w:val="26"/>
+          <w:szCs w:val="26"/>
+        </w:rPr>
+        <w:t>Проверил:</w:t>
+      </w:r>
+    </w:p>
+    <w:p>
+      <w:pPr>
+        <w:spacing w:line="240" w:lineRule="auto"/>
+        <w:ind w:left="8505"/>
+        <w:rPr>
+          <w:rFonts w:ascii="Times New Roman" w:hAnsi="Times New Roman" w:cs="Times New Roman"/>
+          <w:sz w:val="26"/>
+          <w:szCs w:val="26"/>
+        </w:rPr>
+      </w:pPr>
+      <w:proofErr w:type="spellStart"/>
+      <w:r>
+        <w:rPr>
+          <w:rFonts w:ascii="Times New Roman" w:hAnsi="Times New Roman" w:cs="Times New Roman"/>
+          <w:sz w:val="26"/>
+          <w:szCs w:val="26"/>
+        </w:rPr>
+        <w:t>Савонюк</w:t>
+      </w:r>
+      <w:proofErr w:type="spellEnd"/>
+      <w:r>
+        <w:rPr>
+          <w:rFonts w:ascii="Times New Roman" w:hAnsi="Times New Roman" w:cs="Times New Roman"/>
+          <w:sz w:val="26"/>
+          <w:szCs w:val="26"/>
+        </w:rPr>
+        <w:t xml:space="preserve"> В.А. </w:t>
+      </w:r>
+    </w:p>
+    <w:p>
+      <w:pPr>
+        <w:spacing w:line="240" w:lineRule="auto"/>
+        <w:jc w:val="right"/>
+        <w:rPr>
+          <w:rFonts w:ascii="Times New Roman" w:hAnsi="Times New Roman" w:cs="Times New Roman"/>
+          <w:sz w:val="26"/>
+          <w:szCs w:val="26"/>
+        </w:rPr>
+      </w:pPr>
+    </w:p>
+    <w:p>
+      <w:pPr>
+        <w:spacing w:line="240" w:lineRule="auto"/>
+        <w:jc w:val="right"/>
+        <w:rPr>
+          <w:rFonts w:ascii="Times New Roman" w:hAnsi="Times New Roman" w:cs="Times New Roman"/>
+          <w:sz w:val="26"/>
+          <w:szCs w:val="26"/>
+        </w:rPr>
+      </w:pPr>
+    </w:p>
+    <w:p>
+      <w:pPr>
+        <w:spacing w:line="240" w:lineRule="auto"/>
+        <w:rPr>
+          <w:rFonts w:ascii="Times New Roman" w:hAnsi="Times New Roman" w:cs="Times New Roman"/>
+          <w:sz w:val="26"/>
+          <w:szCs w:val="26"/>
+        </w:rPr>
+      </w:pPr>
+    </w:p>
+    <w:p>
+      <w:pPr>
+        <w:spacing w:line="240" w:lineRule="auto"/>
+        <w:jc w:val="right"/>
+        <w:rPr>
+          <w:rFonts w:ascii="Times New Roman" w:hAnsi="Times New Roman" w:cs="Times New Roman"/>
+          <w:sz w:val="26"/>
+          <w:szCs w:val="26"/>
+        </w:rPr>
+      </w:pPr>
+    </w:p>
+    <w:p>
+      <w:pPr>
+        <w:spacing w:line="240" w:lineRule="auto"/>
+        <w:jc w:val="right"/>
+        <w:rPr>
+          <w:rFonts w:ascii="Times New Roman" w:hAnsi="Times New Roman" w:cs="Times New Roman"/>
+          <w:sz w:val="26"/>
+          <w:szCs w:val="26"/>
+        </w:rPr>
+      </w:pPr>
+    </w:p>
+    <w:p>
+      <w:pPr>
+        <w:spacing w:line="240" w:lineRule="auto"/>
+        <w:jc w:val="right"/>
+        <w:rPr>
+          <w:rFonts w:ascii="Times New Roman" w:hAnsi="Times New Roman" w:cs="Times New Roman"/>
+          <w:sz w:val="26"/>
+          <w:szCs w:val="26"/>
+        </w:rPr>
+      </w:pPr>
+    </w:p>
+    <w:p>
+      <w:pPr>
+        <w:spacing w:line="240" w:lineRule="auto"/>
+        <w:jc w:val="center"/>
+        <w:rPr>
+          <w:rFonts w:ascii="Times New Roman" w:hAnsi="Times New Roman" w:cs="Times New Roman"/>
+          <w:sz w:val="26"/>
+          <w:szCs w:val="26"/>
+        </w:rPr>
+      </w:pPr>
+      <w:r>
+        <w:rPr>
+          <w:rFonts w:ascii="Times New Roman" w:hAnsi="Times New Roman" w:cs="Times New Roman"/>
+          <w:sz w:val="26"/>
+          <w:szCs w:val="26"/>
+        </w:rPr>
+        <w:t>Брест 202</w:t>
+      </w:r>
+      <w:r>
+        <w:rPr>
+          <w:rFonts w:ascii="Times New Roman" w:hAnsi="Times New Roman" w:cs="Times New Roman"/>
+          <w:sz w:val="26"/>
+          <w:szCs w:val="26"/>
+        </w:rPr>
+        <w:t>3</w:t>
+      </w:r>
+    </w:p>
+    <w:p>
+      <w:pPr>
+        <w:rPr>
+          <w:rFonts w:ascii="Times New Roman" w:hAnsi="Times New Roman" w:cs="Times New Roman"/>
+          <w:sz w:val="26"/>
+          <w:szCs w:val="26"/>
+        </w:rPr>
+      </w:pPr>
+      <w:r>
+        <w:rPr>
+          <w:rFonts w:ascii="Times New Roman" w:hAnsi="Times New Roman" w:cs="Times New Roman"/>
+          <w:i/>
+          <w:sz w:val="26"/>
+          <w:szCs w:val="26"/>
+        </w:rPr>
+        <w:lastRenderedPageBreak/>
+        <w:t xml:space="preserve">Цель работы: </w:t>
+      </w:r>
+      <w:r>
+        <w:rPr>
+          <w:rFonts w:ascii="Times New Roman" w:hAnsi="Times New Roman" w:cs="Times New Roman"/>
+          <w:sz w:val="26"/>
+          <w:szCs w:val="26"/>
+        </w:rPr>
+        <w:t>Формирование знаний и умений по разработке и оценке концепции АСОИ на основе тре</w:t>
+      </w:r>
       <w:bookmarkStart w:id="0" w:name="_GoBack"/>
       <w:bookmarkEnd w:id="0"/>
       <w:r>
@@ -20,487 +518,7 @@
           <w:sz w:val="26"/>
           <w:szCs w:val="26"/>
         </w:rPr>
-        <w:t>МИНЕСТЕРСТВО ОБРАЗОВАНИЯ РЕСПУБЛИКИ БЕЛАРУСЬ</w:t>
-      </w:r>
-    </w:p>
-    <w:p>
-      <w:pPr>
-        <w:spacing w:line="240" w:lineRule="auto"/>
-        <w:jc w:val="center"/>
-        <w:rPr>
-          <w:rFonts w:ascii="Times New Roman" w:hAnsi="Times New Roman" w:cs="Times New Roman"/>
-          <w:sz w:val="26"/>
-          <w:szCs w:val="26"/>
-        </w:rPr>
-      </w:pPr>
-      <w:r>
-        <w:rPr>
-          <w:rFonts w:ascii="Times New Roman" w:hAnsi="Times New Roman" w:cs="Times New Roman"/>
-          <w:sz w:val="26"/>
-          <w:szCs w:val="26"/>
-        </w:rPr>
-        <w:t>УЧЕРЕЖДЕНИЕ ОБРАЗОВАНИЯ</w:t>
-      </w:r>
-    </w:p>
-    <w:p>
-      <w:pPr>
-        <w:spacing w:line="240" w:lineRule="auto"/>
-        <w:jc w:val="center"/>
-        <w:rPr>
-          <w:rFonts w:ascii="Times New Roman" w:hAnsi="Times New Roman" w:cs="Times New Roman"/>
-          <w:sz w:val="26"/>
-          <w:szCs w:val="26"/>
-        </w:rPr>
-      </w:pPr>
-      <w:r>
-        <w:rPr>
-          <w:rFonts w:ascii="Times New Roman" w:hAnsi="Times New Roman" w:cs="Times New Roman"/>
-          <w:sz w:val="26"/>
-          <w:szCs w:val="26"/>
-        </w:rPr>
-        <w:t>«Брестский государственный технический университет»</w:t>
-      </w:r>
-    </w:p>
-    <w:p>
-      <w:pPr>
-        <w:spacing w:line="240" w:lineRule="auto"/>
-        <w:jc w:val="center"/>
-        <w:rPr>
-          <w:rFonts w:ascii="Times New Roman" w:hAnsi="Times New Roman" w:cs="Times New Roman"/>
-          <w:sz w:val="26"/>
-          <w:szCs w:val="26"/>
-        </w:rPr>
-      </w:pPr>
-      <w:r>
-        <w:rPr>
-          <w:rFonts w:ascii="Times New Roman" w:hAnsi="Times New Roman" w:cs="Times New Roman"/>
-          <w:sz w:val="26"/>
-          <w:szCs w:val="26"/>
-        </w:rPr>
-        <w:t>Кафедра «Интеллектуальные информационные технологии»</w:t>
-      </w:r>
-    </w:p>
-    <w:p>
-      <w:pPr>
-        <w:spacing w:line="240" w:lineRule="auto"/>
-        <w:jc w:val="center"/>
-        <w:rPr>
-          <w:rFonts w:ascii="Times New Roman" w:hAnsi="Times New Roman" w:cs="Times New Roman"/>
-          <w:sz w:val="26"/>
-          <w:szCs w:val="26"/>
-        </w:rPr>
-      </w:pPr>
-    </w:p>
-    <w:p>
-      <w:pPr>
-        <w:spacing w:line="240" w:lineRule="auto"/>
-        <w:jc w:val="center"/>
-        <w:rPr>
-          <w:rFonts w:ascii="Times New Roman" w:hAnsi="Times New Roman" w:cs="Times New Roman"/>
-          <w:sz w:val="26"/>
-          <w:szCs w:val="26"/>
-        </w:rPr>
-      </w:pPr>
-    </w:p>
-    <w:p>
-      <w:pPr>
-        <w:spacing w:line="240" w:lineRule="auto"/>
-        <w:jc w:val="center"/>
-        <w:rPr>
-          <w:rFonts w:ascii="Times New Roman" w:hAnsi="Times New Roman" w:cs="Times New Roman"/>
-          <w:sz w:val="26"/>
-          <w:szCs w:val="26"/>
-        </w:rPr>
-      </w:pPr>
-    </w:p>
-    <w:p>
-      <w:pPr>
-        <w:spacing w:line="240" w:lineRule="auto"/>
-        <w:jc w:val="center"/>
-        <w:rPr>
-          <w:rFonts w:ascii="Times New Roman" w:hAnsi="Times New Roman" w:cs="Times New Roman"/>
-          <w:sz w:val="26"/>
-          <w:szCs w:val="26"/>
-        </w:rPr>
-      </w:pPr>
-    </w:p>
-    <w:p>
-      <w:pPr>
-        <w:spacing w:line="240" w:lineRule="auto"/>
-        <w:jc w:val="center"/>
-        <w:rPr>
-          <w:rFonts w:ascii="Times New Roman" w:hAnsi="Times New Roman" w:cs="Times New Roman"/>
-          <w:sz w:val="26"/>
-          <w:szCs w:val="26"/>
-        </w:rPr>
-      </w:pPr>
-    </w:p>
-    <w:p>
-      <w:pPr>
-        <w:spacing w:line="240" w:lineRule="auto"/>
-        <w:jc w:val="center"/>
-        <w:rPr>
-          <w:rFonts w:ascii="Times New Roman" w:hAnsi="Times New Roman" w:cs="Times New Roman"/>
-          <w:sz w:val="26"/>
-          <w:szCs w:val="26"/>
-        </w:rPr>
-      </w:pPr>
-      <w:r>
-        <w:rPr>
-          <w:rFonts w:ascii="Times New Roman" w:hAnsi="Times New Roman" w:cs="Times New Roman"/>
-          <w:sz w:val="26"/>
-          <w:szCs w:val="26"/>
-        </w:rPr>
-        <w:t>Лабораторная работа №1</w:t>
-      </w:r>
-    </w:p>
-    <w:p>
-      <w:pPr>
-        <w:spacing w:line="240" w:lineRule="auto"/>
-        <w:jc w:val="center"/>
-        <w:rPr>
-          <w:rFonts w:ascii="Times New Roman" w:hAnsi="Times New Roman" w:cs="Times New Roman"/>
-          <w:sz w:val="26"/>
-          <w:szCs w:val="26"/>
-        </w:rPr>
-      </w:pPr>
-      <w:r>
-        <w:rPr>
-          <w:rFonts w:ascii="Times New Roman" w:hAnsi="Times New Roman" w:cs="Times New Roman"/>
-          <w:sz w:val="26"/>
-          <w:szCs w:val="26"/>
-        </w:rPr>
-        <w:t>По дисциплине «Программирование автоматизированных систем»</w:t>
-      </w:r>
-    </w:p>
-    <w:p>
-      <w:pPr>
-        <w:spacing w:line="240" w:lineRule="auto"/>
-        <w:jc w:val="center"/>
-        <w:rPr>
-          <w:rFonts w:ascii="Times New Roman" w:hAnsi="Times New Roman" w:cs="Times New Roman"/>
-          <w:sz w:val="26"/>
-          <w:szCs w:val="26"/>
-        </w:rPr>
-      </w:pPr>
-      <w:r>
-        <w:rPr>
-          <w:rFonts w:ascii="Times New Roman" w:hAnsi="Times New Roman" w:cs="Times New Roman"/>
-          <w:sz w:val="26"/>
-          <w:szCs w:val="26"/>
-        </w:rPr>
-        <w:t>За 7 семестр</w:t>
-      </w:r>
-    </w:p>
-    <w:p>
-      <w:pPr>
-        <w:spacing w:line="240" w:lineRule="auto"/>
-        <w:jc w:val="center"/>
-        <w:rPr>
-          <w:rFonts w:ascii="Times New Roman" w:hAnsi="Times New Roman" w:cs="Times New Roman"/>
-          <w:sz w:val="26"/>
-          <w:szCs w:val="26"/>
-        </w:rPr>
-      </w:pPr>
-      <w:r>
-        <w:rPr>
-          <w:rFonts w:ascii="Times New Roman" w:hAnsi="Times New Roman" w:cs="Times New Roman"/>
-          <w:sz w:val="26"/>
-          <w:szCs w:val="26"/>
-        </w:rPr>
-        <w:t>Тема: «Разработка и оценка концепции АСОИ»</w:t>
-      </w:r>
-    </w:p>
-    <w:p>
-      <w:pPr>
-        <w:spacing w:line="240" w:lineRule="auto"/>
-        <w:jc w:val="center"/>
-        <w:rPr>
-          <w:rFonts w:ascii="Times New Roman" w:hAnsi="Times New Roman" w:cs="Times New Roman"/>
-          <w:sz w:val="26"/>
-          <w:szCs w:val="26"/>
-        </w:rPr>
-      </w:pPr>
-    </w:p>
-    <w:p>
-      <w:pPr>
-        <w:spacing w:line="240" w:lineRule="auto"/>
-        <w:jc w:val="center"/>
-        <w:rPr>
-          <w:rFonts w:ascii="Times New Roman" w:hAnsi="Times New Roman" w:cs="Times New Roman"/>
-          <w:sz w:val="26"/>
-          <w:szCs w:val="26"/>
-        </w:rPr>
-      </w:pPr>
-    </w:p>
-    <w:p>
-      <w:pPr>
-        <w:spacing w:line="240" w:lineRule="auto"/>
-        <w:jc w:val="center"/>
-        <w:rPr>
-          <w:rFonts w:ascii="Times New Roman" w:hAnsi="Times New Roman" w:cs="Times New Roman"/>
-          <w:sz w:val="26"/>
-          <w:szCs w:val="26"/>
-        </w:rPr>
-      </w:pPr>
-    </w:p>
-    <w:p>
-      <w:pPr>
-        <w:spacing w:line="240" w:lineRule="auto"/>
-        <w:jc w:val="center"/>
-        <w:rPr>
-          <w:rFonts w:ascii="Times New Roman" w:hAnsi="Times New Roman" w:cs="Times New Roman"/>
-          <w:sz w:val="26"/>
-          <w:szCs w:val="26"/>
-        </w:rPr>
-      </w:pPr>
-    </w:p>
-    <w:p>
-      <w:pPr>
-        <w:spacing w:line="240" w:lineRule="auto"/>
-        <w:jc w:val="center"/>
-        <w:rPr>
-          <w:rFonts w:ascii="Times New Roman" w:hAnsi="Times New Roman" w:cs="Times New Roman"/>
-          <w:sz w:val="26"/>
-          <w:szCs w:val="26"/>
-        </w:rPr>
-      </w:pPr>
-    </w:p>
-    <w:p>
-      <w:pPr>
-        <w:spacing w:line="240" w:lineRule="auto"/>
-        <w:ind w:left="8505"/>
-        <w:rPr>
-          <w:rFonts w:ascii="Times New Roman" w:hAnsi="Times New Roman" w:cs="Times New Roman"/>
-          <w:sz w:val="26"/>
-          <w:szCs w:val="26"/>
-        </w:rPr>
-      </w:pPr>
-      <w:r>
-        <w:rPr>
-          <w:rFonts w:ascii="Times New Roman" w:hAnsi="Times New Roman" w:cs="Times New Roman"/>
-          <w:sz w:val="26"/>
-          <w:szCs w:val="26"/>
-        </w:rPr>
-        <w:t>Выполнил:</w:t>
-      </w:r>
-      <w:r>
-        <w:rPr>
-          <w:rFonts w:ascii="Times New Roman" w:hAnsi="Times New Roman" w:cs="Times New Roman"/>
-          <w:sz w:val="26"/>
-          <w:szCs w:val="26"/>
-        </w:rPr>
-        <w:br/>
-        <w:t>студент</w:t>
-      </w:r>
-      <w:r>
-        <w:rPr>
-          <w:rFonts w:ascii="Times New Roman" w:hAnsi="Times New Roman" w:cs="Times New Roman"/>
-          <w:sz w:val="26"/>
-          <w:szCs w:val="26"/>
-        </w:rPr>
-        <w:t xml:space="preserve"> 4 курса</w:t>
-      </w:r>
-      <w:r>
-        <w:rPr>
-          <w:rFonts w:ascii="Times New Roman" w:hAnsi="Times New Roman" w:cs="Times New Roman"/>
-          <w:sz w:val="26"/>
-          <w:szCs w:val="26"/>
-        </w:rPr>
-        <w:br/>
-        <w:t>группы АС-5</w:t>
-      </w:r>
-      <w:r>
-        <w:rPr>
-          <w:rFonts w:ascii="Times New Roman" w:hAnsi="Times New Roman" w:cs="Times New Roman"/>
-          <w:sz w:val="26"/>
-          <w:szCs w:val="26"/>
-        </w:rPr>
-        <w:t>9</w:t>
-      </w:r>
-      <w:r>
-        <w:rPr>
-          <w:rFonts w:ascii="Times New Roman" w:hAnsi="Times New Roman" w:cs="Times New Roman"/>
-          <w:sz w:val="26"/>
-          <w:szCs w:val="26"/>
-        </w:rPr>
-        <w:br/>
-      </w:r>
-      <w:r>
-        <w:rPr>
-          <w:rFonts w:ascii="Times New Roman" w:hAnsi="Times New Roman" w:cs="Times New Roman"/>
-          <w:sz w:val="26"/>
-          <w:szCs w:val="26"/>
-        </w:rPr>
-        <w:t>Дубяга А.А.</w:t>
-      </w:r>
-    </w:p>
-    <w:p>
-      <w:pPr>
-        <w:spacing w:line="240" w:lineRule="auto"/>
-        <w:jc w:val="right"/>
-        <w:rPr>
-          <w:rFonts w:ascii="Times New Roman" w:hAnsi="Times New Roman" w:cs="Times New Roman"/>
-          <w:sz w:val="26"/>
-          <w:szCs w:val="26"/>
-        </w:rPr>
-      </w:pPr>
-    </w:p>
-    <w:p>
-      <w:pPr>
-        <w:spacing w:line="240" w:lineRule="auto"/>
-        <w:ind w:left="8505"/>
-        <w:rPr>
-          <w:rFonts w:ascii="Times New Roman" w:hAnsi="Times New Roman" w:cs="Times New Roman"/>
-          <w:sz w:val="26"/>
-          <w:szCs w:val="26"/>
-        </w:rPr>
-      </w:pPr>
-      <w:r>
-        <w:rPr>
-          <w:rFonts w:ascii="Times New Roman" w:hAnsi="Times New Roman" w:cs="Times New Roman"/>
-          <w:sz w:val="26"/>
-          <w:szCs w:val="26"/>
-        </w:rPr>
-        <w:t>Проверил:</w:t>
-      </w:r>
-    </w:p>
-    <w:p>
-      <w:pPr>
-        <w:spacing w:line="240" w:lineRule="auto"/>
-        <w:ind w:left="8505"/>
-        <w:rPr>
-          <w:rFonts w:ascii="Times New Roman" w:hAnsi="Times New Roman" w:cs="Times New Roman"/>
-          <w:sz w:val="26"/>
-          <w:szCs w:val="26"/>
-        </w:rPr>
-      </w:pPr>
-      <w:r>
-        <w:rPr>
-          <w:rFonts w:ascii="Times New Roman" w:hAnsi="Times New Roman" w:cs="Times New Roman"/>
-          <w:sz w:val="26"/>
-          <w:szCs w:val="26"/>
-        </w:rPr>
-        <w:t xml:space="preserve">Савонюк В.А. </w:t>
-      </w:r>
-    </w:p>
-    <w:p>
-      <w:pPr>
-        <w:spacing w:line="240" w:lineRule="auto"/>
-        <w:jc w:val="right"/>
-        <w:rPr>
-          <w:rFonts w:ascii="Times New Roman" w:hAnsi="Times New Roman" w:cs="Times New Roman"/>
-          <w:sz w:val="26"/>
-          <w:szCs w:val="26"/>
-        </w:rPr>
-      </w:pPr>
-    </w:p>
-    <w:p>
-      <w:pPr>
-        <w:spacing w:line="240" w:lineRule="auto"/>
-        <w:jc w:val="right"/>
-        <w:rPr>
-          <w:rFonts w:ascii="Times New Roman" w:hAnsi="Times New Roman" w:cs="Times New Roman"/>
-          <w:sz w:val="26"/>
-          <w:szCs w:val="26"/>
-        </w:rPr>
-      </w:pPr>
-    </w:p>
-    <w:p>
-      <w:pPr>
-        <w:spacing w:line="240" w:lineRule="auto"/>
-        <w:rPr>
-          <w:rFonts w:ascii="Times New Roman" w:hAnsi="Times New Roman" w:cs="Times New Roman"/>
-          <w:sz w:val="26"/>
-          <w:szCs w:val="26"/>
-        </w:rPr>
-      </w:pPr>
-    </w:p>
-    <w:p>
-      <w:pPr>
-        <w:spacing w:line="240" w:lineRule="auto"/>
-        <w:jc w:val="right"/>
-        <w:rPr>
-          <w:rFonts w:ascii="Times New Roman" w:hAnsi="Times New Roman" w:cs="Times New Roman"/>
-          <w:sz w:val="26"/>
-          <w:szCs w:val="26"/>
-        </w:rPr>
-      </w:pPr>
-    </w:p>
-    <w:p>
-      <w:pPr>
-        <w:spacing w:line="240" w:lineRule="auto"/>
-        <w:jc w:val="right"/>
-        <w:rPr>
-          <w:rFonts w:ascii="Times New Roman" w:hAnsi="Times New Roman" w:cs="Times New Roman"/>
-          <w:sz w:val="26"/>
-          <w:szCs w:val="26"/>
-        </w:rPr>
-      </w:pPr>
-    </w:p>
-    <w:p>
-      <w:pPr>
-        <w:spacing w:line="240" w:lineRule="auto"/>
-        <w:jc w:val="right"/>
-        <w:rPr>
-          <w:rFonts w:ascii="Times New Roman" w:hAnsi="Times New Roman" w:cs="Times New Roman"/>
-          <w:sz w:val="26"/>
-          <w:szCs w:val="26"/>
-        </w:rPr>
-      </w:pPr>
-    </w:p>
-    <w:p>
-      <w:pPr>
-        <w:spacing w:line="240" w:lineRule="auto"/>
-        <w:jc w:val="center"/>
-        <w:rPr>
-          <w:rFonts w:ascii="Times New Roman" w:hAnsi="Times New Roman" w:cs="Times New Roman"/>
-          <w:sz w:val="26"/>
-          <w:szCs w:val="26"/>
-        </w:rPr>
-      </w:pPr>
-      <w:r>
-        <w:rPr>
-          <w:rFonts w:ascii="Times New Roman" w:hAnsi="Times New Roman" w:cs="Times New Roman"/>
-          <w:sz w:val="26"/>
-          <w:szCs w:val="26"/>
-        </w:rPr>
-        <w:t>Брест 202</w:t>
-      </w:r>
-      <w:r>
-        <w:rPr>
-          <w:rFonts w:ascii="Times New Roman" w:hAnsi="Times New Roman" w:cs="Times New Roman"/>
-          <w:sz w:val="26"/>
-          <w:szCs w:val="26"/>
-        </w:rPr>
-        <w:t>3</w:t>
-      </w:r>
-    </w:p>
-    <w:p>
-      <w:pPr>
-        <w:rPr>
-          <w:rFonts w:ascii="Times New Roman" w:hAnsi="Times New Roman" w:cs="Times New Roman"/>
-          <w:sz w:val="26"/>
-          <w:szCs w:val="26"/>
-        </w:rPr>
-      </w:pPr>
-      <w:r>
-        <w:rPr>
-          <w:rFonts w:ascii="Times New Roman" w:hAnsi="Times New Roman" w:cs="Times New Roman"/>
-          <w:i/>
-          <w:sz w:val="26"/>
-          <w:szCs w:val="26"/>
-        </w:rPr>
-        <w:lastRenderedPageBreak/>
-        <w:t xml:space="preserve">Цель работы: </w:t>
-      </w:r>
-      <w:r>
-        <w:rPr>
-          <w:rFonts w:ascii="Times New Roman" w:hAnsi="Times New Roman" w:cs="Times New Roman"/>
-          <w:sz w:val="26"/>
-          <w:szCs w:val="26"/>
-        </w:rPr>
-        <w:t>Формирование знаний и умений по разработке и оценке концепции АСОИ на основе требований заказчика.</w:t>
+        <w:t>бований заказчика.</w:t>
       </w:r>
     </w:p>
     <w:p>
@@ -7451,7 +7469,25 @@
                 <w:sz w:val="20"/>
                 <w:szCs w:val="20"/>
               </w:rPr>
-              <w:t>устройства (руб)</w:t>
+              <w:t>устройства (</w:t>
+            </w:r>
+            <w:proofErr w:type="spellStart"/>
+            <w:r>
+              <w:rPr>
+                <w:rFonts w:ascii="Arial Narrow" w:hAnsi="Arial Narrow" w:cs="Arial"/>
+                <w:sz w:val="20"/>
+                <w:szCs w:val="20"/>
+              </w:rPr>
+              <w:t>руб</w:t>
+            </w:r>
+            <w:proofErr w:type="spellEnd"/>
+            <w:r>
+              <w:rPr>
+                <w:rFonts w:ascii="Arial Narrow" w:hAnsi="Arial Narrow" w:cs="Arial"/>
+                <w:sz w:val="20"/>
+                <w:szCs w:val="20"/>
+              </w:rPr>
+              <w:t>)</w:t>
             </w:r>
           </w:p>
         </w:tc>
@@ -10997,6 +11033,7 @@
               </w:rPr>
               <w:t xml:space="preserve">СУБД </w:t>
             </w:r>
+            <w:proofErr w:type="spellStart"/>
             <w:r>
               <w:rPr>
                 <w:rFonts w:ascii="Arial Narrow" w:eastAsia="Times New Roman" w:hAnsi="Arial Narrow" w:cs="Times New Roman"/>
@@ -11008,6 +11045,7 @@
               </w:rPr>
               <w:t>InterBase</w:t>
             </w:r>
+            <w:proofErr w:type="spellEnd"/>
           </w:p>
         </w:tc>
         <w:tc>
@@ -11263,6 +11301,7 @@
                 <w:lang w:eastAsia="ru-RU"/>
               </w:rPr>
             </w:pPr>
+            <w:proofErr w:type="spellStart"/>
             <w:r>
               <w:rPr>
                 <w:rFonts w:ascii="Arial Narrow" w:eastAsia="Times New Roman" w:hAnsi="Arial Narrow" w:cs="Times New Roman"/>
@@ -11272,7 +11311,19 @@
                 <w:szCs w:val="20"/>
                 <w:lang w:val="en-US" w:eastAsia="ru-RU"/>
               </w:rPr>
-              <w:t>Libre Office</w:t>
+              <w:t>Libre</w:t>
+            </w:r>
+            <w:proofErr w:type="spellEnd"/>
+            <w:r>
+              <w:rPr>
+                <w:rFonts w:ascii="Arial Narrow" w:eastAsia="Times New Roman" w:hAnsi="Arial Narrow" w:cs="Times New Roman"/>
+                <w:snapToGrid w:val="0"/>
+                <w:color w:val="000000"/>
+                <w:sz w:val="20"/>
+                <w:szCs w:val="20"/>
+                <w:lang w:val="en-US" w:eastAsia="ru-RU"/>
+              </w:rPr>
+              <w:t xml:space="preserve"> Office</w:t>
             </w:r>
           </w:p>
         </w:tc>
@@ -12802,6 +12853,7 @@
               </w:rPr>
               <w:t xml:space="preserve">В 1-м и 2-м подразделениях все принтеры </w:t>
             </w:r>
+            <w:proofErr w:type="spellStart"/>
             <w:r>
               <w:rPr>
                 <w:rFonts w:ascii="Arial Narrow" w:eastAsia="Times New Roman" w:hAnsi="Arial Narrow" w:cs="Times New Roman"/>
@@ -12811,6 +12863,7 @@
               </w:rPr>
               <w:t>Sei</w:t>
             </w:r>
+            <w:proofErr w:type="spellEnd"/>
             <w:r>
               <w:rPr>
                 <w:rFonts w:ascii="Arial Narrow" w:eastAsia="Times New Roman" w:hAnsi="Arial Narrow" w:cs="Times New Roman"/>
@@ -13400,6 +13453,7 @@
               </w:rPr>
               <w:t xml:space="preserve">В 1-м и 2-м подразделениях все принтеры </w:t>
             </w:r>
+            <w:proofErr w:type="spellStart"/>
             <w:r>
               <w:rPr>
                 <w:rFonts w:ascii="Arial Narrow" w:eastAsia="Times New Roman" w:hAnsi="Arial Narrow" w:cs="Times New Roman"/>
@@ -13409,6 +13463,7 @@
               </w:rPr>
               <w:t>Sei</w:t>
             </w:r>
+            <w:proofErr w:type="spellEnd"/>
             <w:r>
               <w:rPr>
                 <w:rFonts w:ascii="Arial Narrow" w:eastAsia="Times New Roman" w:hAnsi="Arial Narrow" w:cs="Times New Roman"/>
@@ -14215,6 +14270,7 @@
               </w:rPr>
               <w:t xml:space="preserve">СУБД </w:t>
             </w:r>
+            <w:proofErr w:type="spellStart"/>
             <w:r>
               <w:rPr>
                 <w:rFonts w:ascii="Arial Narrow" w:eastAsia="Times New Roman" w:hAnsi="Arial Narrow" w:cs="Times New Roman"/>
@@ -14226,6 +14282,7 @@
               </w:rPr>
               <w:t>InterBase</w:t>
             </w:r>
+            <w:proofErr w:type="spellEnd"/>
           </w:p>
         </w:tc>
       </w:tr>
@@ -14715,6 +14772,7 @@
               </w:rPr>
               <w:t xml:space="preserve">СУБД </w:t>
             </w:r>
+            <w:proofErr w:type="spellStart"/>
             <w:r>
               <w:rPr>
                 <w:rFonts w:ascii="Arial Narrow" w:eastAsia="Times New Roman" w:hAnsi="Arial Narrow" w:cs="Times New Roman"/>
@@ -14726,6 +14784,7 @@
               </w:rPr>
               <w:t>InterBase</w:t>
             </w:r>
+            <w:proofErr w:type="spellEnd"/>
           </w:p>
         </w:tc>
       </w:tr>
@@ -14780,6 +14839,7 @@
                 <w:lang w:eastAsia="ru-RU"/>
               </w:rPr>
             </w:pPr>
+            <w:proofErr w:type="spellStart"/>
             <w:r>
               <w:rPr>
                 <w:rFonts w:ascii="Arial Narrow" w:eastAsia="Times New Roman" w:hAnsi="Arial Narrow" w:cs="Times New Roman"/>
@@ -14789,7 +14849,19 @@
                 <w:szCs w:val="20"/>
                 <w:lang w:val="en-US" w:eastAsia="ru-RU"/>
               </w:rPr>
-              <w:t>Libre Office</w:t>
+              <w:t>Libre</w:t>
+            </w:r>
+            <w:proofErr w:type="spellEnd"/>
+            <w:r>
+              <w:rPr>
+                <w:rFonts w:ascii="Arial Narrow" w:eastAsia="Times New Roman" w:hAnsi="Arial Narrow" w:cs="Times New Roman"/>
+                <w:snapToGrid w:val="0"/>
+                <w:color w:val="000000"/>
+                <w:sz w:val="20"/>
+                <w:szCs w:val="20"/>
+                <w:lang w:val="en-US" w:eastAsia="ru-RU"/>
+              </w:rPr>
+              <w:t xml:space="preserve"> Office</w:t>
             </w:r>
           </w:p>
         </w:tc>
@@ -15005,6 +15077,7 @@
         </w:rPr>
         <w:t>Из СУБД по моему варианту (</w:t>
       </w:r>
+      <w:proofErr w:type="spellStart"/>
       <w:r>
         <w:rPr>
           <w:rFonts w:ascii="Times New Roman" w:hAnsi="Times New Roman" w:cs="Times New Roman"/>
@@ -15015,6 +15088,7 @@
         </w:rPr>
         <w:t>InterBase</w:t>
       </w:r>
+      <w:proofErr w:type="spellEnd"/>
       <w:r>
         <w:rPr>
           <w:rFonts w:ascii="Times New Roman" w:hAnsi="Times New Roman" w:cs="Times New Roman"/>
@@ -15062,6 +15136,7 @@
         </w:rPr>
         <w:t xml:space="preserve">:Бухгалтерия), мною было принято решение использовать </w:t>
       </w:r>
+      <w:proofErr w:type="spellStart"/>
       <w:r>
         <w:rPr>
           <w:rFonts w:ascii="Times New Roman" w:hAnsi="Times New Roman" w:cs="Times New Roman"/>
@@ -15072,6 +15147,7 @@
         </w:rPr>
         <w:t>Interbase</w:t>
       </w:r>
+      <w:proofErr w:type="spellEnd"/>
       <w:r>
         <w:rPr>
           <w:rFonts w:ascii="Times New Roman" w:hAnsi="Times New Roman" w:cs="Times New Roman"/>
@@ -15166,6 +15242,7 @@
         </w:rPr>
         <w:t xml:space="preserve"> был заменён на </w:t>
       </w:r>
+      <w:proofErr w:type="spellStart"/>
       <w:r>
         <w:rPr>
           <w:rFonts w:ascii="Times New Roman" w:hAnsi="Times New Roman" w:cs="Times New Roman"/>
@@ -15176,6 +15253,7 @@
         </w:rPr>
         <w:t>Libre</w:t>
       </w:r>
+      <w:proofErr w:type="spellEnd"/>
       <w:r>
         <w:rPr>
           <w:rFonts w:ascii="Times New Roman" w:hAnsi="Times New Roman" w:cs="Times New Roman"/>
@@ -15459,21 +15537,85 @@
           <w:szCs w:val="26"/>
         </w:rPr>
       </w:pPr>
-      <w:r>
-        <w:rPr>
-          <w:rFonts w:ascii="Times New Roman" w:hAnsi="Times New Roman" w:cs="Times New Roman"/>
-          <w:sz w:val="26"/>
-          <w:szCs w:val="26"/>
-        </w:rPr>
-        <w:t xml:space="preserve">КолСтанИС </w:t>
-      </w:r>
-      <w:r>
-        <w:rPr>
-          <w:rFonts w:ascii="Times New Roman" w:hAnsi="Times New Roman" w:cs="Times New Roman"/>
-          <w:sz w:val="26"/>
-          <w:szCs w:val="26"/>
-        </w:rPr>
-        <w:t xml:space="preserve">= КолСС + КолПС + КолЭС =  </w:t>
+      <w:proofErr w:type="spellStart"/>
+      <w:r>
+        <w:rPr>
+          <w:rFonts w:ascii="Times New Roman" w:hAnsi="Times New Roman" w:cs="Times New Roman"/>
+          <w:sz w:val="26"/>
+          <w:szCs w:val="26"/>
+        </w:rPr>
+        <w:t>КолСтанИС</w:t>
+      </w:r>
+      <w:proofErr w:type="spellEnd"/>
+      <w:r>
+        <w:rPr>
+          <w:rFonts w:ascii="Times New Roman" w:hAnsi="Times New Roman" w:cs="Times New Roman"/>
+          <w:sz w:val="26"/>
+          <w:szCs w:val="26"/>
+        </w:rPr>
+        <w:t xml:space="preserve"> </w:t>
+      </w:r>
+      <w:r>
+        <w:rPr>
+          <w:rFonts w:ascii="Times New Roman" w:hAnsi="Times New Roman" w:cs="Times New Roman"/>
+          <w:sz w:val="26"/>
+          <w:szCs w:val="26"/>
+        </w:rPr>
+        <w:t xml:space="preserve">= </w:t>
+      </w:r>
+      <w:proofErr w:type="spellStart"/>
+      <w:r>
+        <w:rPr>
+          <w:rFonts w:ascii="Times New Roman" w:hAnsi="Times New Roman" w:cs="Times New Roman"/>
+          <w:sz w:val="26"/>
+          <w:szCs w:val="26"/>
+        </w:rPr>
+        <w:t>КолСС</w:t>
+      </w:r>
+      <w:proofErr w:type="spellEnd"/>
+      <w:r>
+        <w:rPr>
+          <w:rFonts w:ascii="Times New Roman" w:hAnsi="Times New Roman" w:cs="Times New Roman"/>
+          <w:sz w:val="26"/>
+          <w:szCs w:val="26"/>
+        </w:rPr>
+        <w:t xml:space="preserve"> + </w:t>
+      </w:r>
+      <w:proofErr w:type="spellStart"/>
+      <w:r>
+        <w:rPr>
+          <w:rFonts w:ascii="Times New Roman" w:hAnsi="Times New Roman" w:cs="Times New Roman"/>
+          <w:sz w:val="26"/>
+          <w:szCs w:val="26"/>
+        </w:rPr>
+        <w:t>КолПС</w:t>
+      </w:r>
+      <w:proofErr w:type="spellEnd"/>
+      <w:r>
+        <w:rPr>
+          <w:rFonts w:ascii="Times New Roman" w:hAnsi="Times New Roman" w:cs="Times New Roman"/>
+          <w:sz w:val="26"/>
+          <w:szCs w:val="26"/>
+        </w:rPr>
+        <w:t xml:space="preserve"> + </w:t>
+      </w:r>
+      <w:proofErr w:type="spellStart"/>
+      <w:r>
+        <w:rPr>
+          <w:rFonts w:ascii="Times New Roman" w:hAnsi="Times New Roman" w:cs="Times New Roman"/>
+          <w:sz w:val="26"/>
+          <w:szCs w:val="26"/>
+        </w:rPr>
+        <w:t>КолЭС</w:t>
+      </w:r>
+      <w:proofErr w:type="spellEnd"/>
+      <w:r>
+        <w:rPr>
+          <w:rFonts w:ascii="Times New Roman" w:hAnsi="Times New Roman" w:cs="Times New Roman"/>
+          <w:sz w:val="26"/>
+          <w:szCs w:val="26"/>
+        </w:rPr>
+        <w:t xml:space="preserve"> =  </w:t>
       </w:r>
       <w:r>
         <w:rPr>
@@ -15763,6 +15905,19 @@
         </w:rPr>
         <w:t xml:space="preserve"> Средняя дневная производительность разработчика – выбирается  из диапазона  4 – 10 строк.</w:t>
       </w:r>
+    </w:p>
+    <w:p>
+      <w:pPr>
+        <w:tabs>
+          <w:tab w:val="num" w:pos="785"/>
+        </w:tabs>
+        <w:spacing w:after="0" w:line="240" w:lineRule="auto"/>
+        <w:rPr>
+          <w:rFonts w:ascii="Times New Roman" w:hAnsi="Times New Roman" w:cs="Times New Roman"/>
+          <w:sz w:val="26"/>
+          <w:szCs w:val="26"/>
+        </w:rPr>
+      </w:pPr>
     </w:p>
     <w:p>
       <w:pPr>
@@ -18623,7 +18778,7 @@
       </w:tr>
       <w:tr>
         <w:trPr>
-          <w:trHeight w:val="100"/>
+          <w:trHeight w:val="70"/>
         </w:trPr>
         <w:tc>
           <w:tcPr>
@@ -22190,7 +22345,25 @@
           <w:sz w:val="26"/>
           <w:szCs w:val="26"/>
         </w:rPr>
-        <w:t>зон 20 – 30 руб);</w:t>
+        <w:t xml:space="preserve">зон 20 – 30 </w:t>
+      </w:r>
+      <w:proofErr w:type="spellStart"/>
+      <w:r>
+        <w:rPr>
+          <w:rFonts w:ascii="Times New Roman" w:hAnsi="Times New Roman" w:cs="Times New Roman"/>
+          <w:sz w:val="26"/>
+          <w:szCs w:val="26"/>
+        </w:rPr>
+        <w:t>руб</w:t>
+      </w:r>
+      <w:proofErr w:type="spellEnd"/>
+      <w:r>
+        <w:rPr>
+          <w:rFonts w:ascii="Times New Roman" w:hAnsi="Times New Roman" w:cs="Times New Roman"/>
+          <w:sz w:val="26"/>
+          <w:szCs w:val="26"/>
+        </w:rPr>
+        <w:t>);</w:t>
       </w:r>
     </w:p>
     <w:p>
@@ -22681,7 +22854,25 @@
           <w:sz w:val="26"/>
           <w:szCs w:val="26"/>
         </w:rPr>
-        <w:t>зон 20 – 30 руб)</w:t>
+        <w:t xml:space="preserve">зон 20 – 30 </w:t>
+      </w:r>
+      <w:proofErr w:type="spellStart"/>
+      <w:r>
+        <w:rPr>
+          <w:rFonts w:ascii="Times New Roman" w:hAnsi="Times New Roman" w:cs="Times New Roman"/>
+          <w:sz w:val="26"/>
+          <w:szCs w:val="26"/>
+        </w:rPr>
+        <w:t>руб</w:t>
+      </w:r>
+      <w:proofErr w:type="spellEnd"/>
+      <w:r>
+        <w:rPr>
+          <w:rFonts w:ascii="Times New Roman" w:hAnsi="Times New Roman" w:cs="Times New Roman"/>
+          <w:sz w:val="26"/>
+          <w:szCs w:val="26"/>
+        </w:rPr>
+        <w:t>)</w:t>
       </w:r>
       <w:r>
         <w:rPr>
@@ -23710,7 +23901,7 @@
                     </pic:cNvPicPr>
                   </pic:nvPicPr>
                   <pic:blipFill>
-                    <a:blip r:embed="rId6">
+                    <a:blip r:embed="rId7">
                       <a:extLst>
                         <a:ext uri="{28A0092B-C50C-407E-A947-70E740481C1C}">
                           <a14:useLocalDpi xmlns:a14="http://schemas.microsoft.com/office/drawing/2010/main" val="0"/>
@@ -24378,8 +24569,8 @@
 </file>
 
 <file path=word/numbering.xml><?xml version="1.0" encoding="utf-8"?>
-<w:numbering xmlns:wpc="http://schemas.microsoft.com/office/word/2010/wordprocessingCanvas" xmlns:cx="http://schemas.microsoft.com/office/drawing/2014/chartex" xmlns:mc="http://schemas.openxmlformats.org/markup-compatibility/2006" xmlns:o="urn:schemas-microsoft-com:office:office" xmlns:r="http://schemas.openxmlformats.org/officeDocument/2006/relationships" xmlns:m="http://schemas.openxmlformats.org/officeDocument/2006/math" xmlns:v="urn:schemas-microsoft-com:vml" xmlns:wp14="http://schemas.microsoft.com/office/word/2010/wordprocessingDrawing" xmlns:wp="http://schemas.openxmlformats.org/drawingml/2006/wordprocessingDrawing" xmlns:w10="urn:schemas-microsoft-com:office:word" xmlns:w="http://schemas.openxmlformats.org/wordprocessingml/2006/main" xmlns:w14="http://schemas.microsoft.com/office/word/2010/wordml" xmlns:w15="http://schemas.microsoft.com/office/word/2012/wordml" xmlns:w16se="http://schemas.microsoft.com/office/word/2015/wordml/symex" xmlns:wpg="http://schemas.microsoft.com/office/word/2010/wordprocessingGroup" xmlns:wpi="http://schemas.microsoft.com/office/word/2010/wordprocessingInk" xmlns:wne="http://schemas.microsoft.com/office/word/2006/wordml" xmlns:wps="http://schemas.microsoft.com/office/word/2010/wordprocessingShape" mc:Ignorable="w14 w15 w16se wp14">
-  <w:abstractNum w:abstractNumId="0" w15:restartNumberingAfterBreak="0">
+<w:numbering xmlns:wpc="http://schemas.microsoft.com/office/word/2010/wordprocessingCanvas" xmlns:mc="http://schemas.openxmlformats.org/markup-compatibility/2006" xmlns:o="urn:schemas-microsoft-com:office:office" xmlns:r="http://schemas.openxmlformats.org/officeDocument/2006/relationships" xmlns:m="http://schemas.openxmlformats.org/officeDocument/2006/math" xmlns:v="urn:schemas-microsoft-com:vml" xmlns:wp14="http://schemas.microsoft.com/office/word/2010/wordprocessingDrawing" xmlns:wp="http://schemas.openxmlformats.org/drawingml/2006/wordprocessingDrawing" xmlns:w10="urn:schemas-microsoft-com:office:word" xmlns:w="http://schemas.openxmlformats.org/wordprocessingml/2006/main" xmlns:w14="http://schemas.microsoft.com/office/word/2010/wordml" xmlns:wpg="http://schemas.microsoft.com/office/word/2010/wordprocessingGroup" xmlns:wpi="http://schemas.microsoft.com/office/word/2010/wordprocessingInk" xmlns:wne="http://schemas.microsoft.com/office/word/2006/wordml" xmlns:wps="http://schemas.microsoft.com/office/word/2010/wordprocessingShape" mc:Ignorable="w14 wp14">
+  <w:abstractNum w:abstractNumId="0">
     <w:nsid w:val="00612727"/>
     <w:multiLevelType w:val="hybridMultilevel"/>
     <w:tmpl w:val="6B226982"/>
@@ -24519,7 +24710,7 @@
       </w:rPr>
     </w:lvl>
   </w:abstractNum>
-  <w:abstractNum w:abstractNumId="1" w15:restartNumberingAfterBreak="0">
+  <w:abstractNum w:abstractNumId="1">
     <w:nsid w:val="15C13BBE"/>
     <w:multiLevelType w:val="hybridMultilevel"/>
     <w:tmpl w:val="6EA08236"/>
@@ -24637,7 +24828,7 @@
       </w:pPr>
     </w:lvl>
   </w:abstractNum>
-  <w:abstractNum w:abstractNumId="2" w15:restartNumberingAfterBreak="0">
+  <w:abstractNum w:abstractNumId="2">
     <w:nsid w:val="1BF2420A"/>
     <w:multiLevelType w:val="hybridMultilevel"/>
     <w:tmpl w:val="548E4E82"/>
@@ -24777,7 +24968,7 @@
       </w:rPr>
     </w:lvl>
   </w:abstractNum>
-  <w:abstractNum w:abstractNumId="3" w15:restartNumberingAfterBreak="0">
+  <w:abstractNum w:abstractNumId="3">
     <w:nsid w:val="22455F6B"/>
     <w:multiLevelType w:val="hybridMultilevel"/>
     <w:tmpl w:val="B40CA382"/>
@@ -24917,7 +25108,7 @@
       </w:rPr>
     </w:lvl>
   </w:abstractNum>
-  <w:abstractNum w:abstractNumId="4" w15:restartNumberingAfterBreak="0">
+  <w:abstractNum w:abstractNumId="4">
     <w:nsid w:val="286F70DC"/>
     <w:multiLevelType w:val="hybridMultilevel"/>
     <w:tmpl w:val="F13AC604"/>
@@ -25006,7 +25197,7 @@
       </w:pPr>
     </w:lvl>
   </w:abstractNum>
-  <w:abstractNum w:abstractNumId="5" w15:restartNumberingAfterBreak="0">
+  <w:abstractNum w:abstractNumId="5">
     <w:nsid w:val="3F351290"/>
     <w:multiLevelType w:val="hybridMultilevel"/>
     <w:tmpl w:val="B4FCCA16"/>
@@ -25146,7 +25337,7 @@
       </w:rPr>
     </w:lvl>
   </w:abstractNum>
-  <w:abstractNum w:abstractNumId="6" w15:restartNumberingAfterBreak="0">
+  <w:abstractNum w:abstractNumId="6">
     <w:nsid w:val="46753AC4"/>
     <w:multiLevelType w:val="hybridMultilevel"/>
     <w:tmpl w:val="43EABBB4"/>
@@ -25286,7 +25477,7 @@
       </w:rPr>
     </w:lvl>
   </w:abstractNum>
-  <w:abstractNum w:abstractNumId="7" w15:restartNumberingAfterBreak="0">
+  <w:abstractNum w:abstractNumId="7">
     <w:nsid w:val="5BCC7D25"/>
     <w:multiLevelType w:val="hybridMultilevel"/>
     <w:tmpl w:val="8BF25568"/>
@@ -25375,7 +25566,7 @@
       </w:pPr>
     </w:lvl>
   </w:abstractNum>
-  <w:abstractNum w:abstractNumId="8" w15:restartNumberingAfterBreak="0">
+  <w:abstractNum w:abstractNumId="8">
     <w:nsid w:val="5ED26433"/>
     <w:multiLevelType w:val="hybridMultilevel"/>
     <w:tmpl w:val="36E673DA"/>
@@ -25480,7 +25671,7 @@
       </w:pPr>
     </w:lvl>
   </w:abstractNum>
-  <w:abstractNum w:abstractNumId="9" w15:restartNumberingAfterBreak="0">
+  <w:abstractNum w:abstractNumId="9">
     <w:nsid w:val="6E1A339C"/>
     <w:multiLevelType w:val="hybridMultilevel"/>
     <w:tmpl w:val="41D4F2E4"/>
@@ -25584,7 +25775,7 @@
       </w:pPr>
     </w:lvl>
   </w:abstractNum>
-  <w:abstractNum w:abstractNumId="10" w15:restartNumberingAfterBreak="0">
+  <w:abstractNum w:abstractNumId="10">
     <w:nsid w:val="7D82250F"/>
     <w:multiLevelType w:val="hybridMultilevel"/>
     <w:tmpl w:val="65EC803E"/>
@@ -25742,7 +25933,7 @@
 </file>
 
 <file path=word/styles.xml><?xml version="1.0" encoding="utf-8"?>
-<w:styles xmlns:mc="http://schemas.openxmlformats.org/markup-compatibility/2006" xmlns:r="http://schemas.openxmlformats.org/officeDocument/2006/relationships" xmlns:w="http://schemas.openxmlformats.org/wordprocessingml/2006/main" xmlns:w14="http://schemas.microsoft.com/office/word/2010/wordml" xmlns:w15="http://schemas.microsoft.com/office/word/2012/wordml" xmlns:w16se="http://schemas.microsoft.com/office/word/2015/wordml/symex" mc:Ignorable="w14 w15 w16se">
+<w:styles xmlns:mc="http://schemas.openxmlformats.org/markup-compatibility/2006" xmlns:r="http://schemas.openxmlformats.org/officeDocument/2006/relationships" xmlns:w="http://schemas.openxmlformats.org/wordprocessingml/2006/main" xmlns:w14="http://schemas.microsoft.com/office/word/2010/wordml" mc:Ignorable="w14">
   <w:docDefaults>
     <w:rPrDefault>
       <w:rPr>
@@ -25758,378 +25949,397 @@
       </w:pPr>
     </w:pPrDefault>
   </w:docDefaults>
-  <w:latentStyles w:defLockedState="0" w:defUIPriority="99" w:defSemiHidden="0" w:defUnhideWhenUsed="0" w:defQFormat="0" w:count="371">
-    <w:lsdException w:name="Normal" w:uiPriority="0" w:qFormat="1"/>
-    <w:lsdException w:name="heading 1" w:uiPriority="9" w:qFormat="1"/>
-    <w:lsdException w:name="heading 2" w:semiHidden="1" w:uiPriority="9" w:unhideWhenUsed="1" w:qFormat="1"/>
-    <w:lsdException w:name="heading 3" w:semiHidden="1" w:uiPriority="9" w:unhideWhenUsed="1" w:qFormat="1"/>
-    <w:lsdException w:name="heading 4" w:semiHidden="1" w:uiPriority="9" w:unhideWhenUsed="1" w:qFormat="1"/>
-    <w:lsdException w:name="heading 5" w:semiHidden="1" w:uiPriority="9" w:unhideWhenUsed="1" w:qFormat="1"/>
-    <w:lsdException w:name="heading 6" w:semiHidden="1" w:uiPriority="9" w:unhideWhenUsed="1" w:qFormat="1"/>
-    <w:lsdException w:name="heading 7" w:semiHidden="1" w:uiPriority="9" w:unhideWhenUsed="1" w:qFormat="1"/>
-    <w:lsdException w:name="heading 8" w:semiHidden="1" w:uiPriority="9" w:unhideWhenUsed="1" w:qFormat="1"/>
-    <w:lsdException w:name="heading 9" w:semiHidden="1" w:uiPriority="9" w:unhideWhenUsed="1" w:qFormat="1"/>
-    <w:lsdException w:name="index 1" w:semiHidden="1" w:unhideWhenUsed="1"/>
-    <w:lsdException w:name="index 2" w:semiHidden="1" w:unhideWhenUsed="1"/>
-    <w:lsdException w:name="index 3" w:semiHidden="1" w:unhideWhenUsed="1"/>
-    <w:lsdException w:name="index 4" w:semiHidden="1" w:unhideWhenUsed="1"/>
-    <w:lsdException w:name="index 5" w:semiHidden="1" w:unhideWhenUsed="1"/>
-    <w:lsdException w:name="index 6" w:semiHidden="1" w:unhideWhenUsed="1"/>
-    <w:lsdException w:name="index 7" w:semiHidden="1" w:unhideWhenUsed="1"/>
-    <w:lsdException w:name="index 8" w:semiHidden="1" w:unhideWhenUsed="1"/>
-    <w:lsdException w:name="index 9" w:semiHidden="1" w:unhideWhenUsed="1"/>
-    <w:lsdException w:name="toc 1" w:semiHidden="1" w:uiPriority="39" w:unhideWhenUsed="1"/>
-    <w:lsdException w:name="toc 2" w:semiHidden="1" w:uiPriority="39" w:unhideWhenUsed="1"/>
-    <w:lsdException w:name="toc 3" w:semiHidden="1" w:uiPriority="39" w:unhideWhenUsed="1"/>
-    <w:lsdException w:name="toc 4" w:semiHidden="1" w:uiPriority="39" w:unhideWhenUsed="1"/>
-    <w:lsdException w:name="toc 5" w:semiHidden="1" w:uiPriority="39" w:unhideWhenUsed="1"/>
-    <w:lsdException w:name="toc 6" w:semiHidden="1" w:uiPriority="39" w:unhideWhenUsed="1"/>
-    <w:lsdException w:name="toc 7" w:semiHidden="1" w:uiPriority="39" w:unhideWhenUsed="1"/>
-    <w:lsdException w:name="toc 8" w:semiHidden="1" w:uiPriority="39" w:unhideWhenUsed="1"/>
-    <w:lsdException w:name="toc 9" w:semiHidden="1" w:uiPriority="39" w:unhideWhenUsed="1"/>
-    <w:lsdException w:name="Normal Indent" w:semiHidden="1" w:unhideWhenUsed="1"/>
-    <w:lsdException w:name="footnote text" w:semiHidden="1" w:unhideWhenUsed="1"/>
-    <w:lsdException w:name="annotation text" w:semiHidden="1" w:unhideWhenUsed="1"/>
-    <w:lsdException w:name="header" w:semiHidden="1" w:unhideWhenUsed="1"/>
-    <w:lsdException w:name="footer" w:semiHidden="1" w:unhideWhenUsed="1"/>
-    <w:lsdException w:name="index heading" w:semiHidden="1" w:unhideWhenUsed="1"/>
-    <w:lsdException w:name="caption" w:semiHidden="1" w:uiPriority="35" w:unhideWhenUsed="1" w:qFormat="1"/>
-    <w:lsdException w:name="table of figures" w:semiHidden="1" w:unhideWhenUsed="1"/>
-    <w:lsdException w:name="envelope address" w:semiHidden="1" w:unhideWhenUsed="1"/>
-    <w:lsdException w:name="envelope return" w:semiHidden="1" w:unhideWhenUsed="1"/>
-    <w:lsdException w:name="footnote reference" w:semiHidden="1" w:unhideWhenUsed="1"/>
-    <w:lsdException w:name="annotation reference" w:semiHidden="1" w:unhideWhenUsed="1"/>
-    <w:lsdException w:name="line number" w:semiHidden="1" w:unhideWhenUsed="1"/>
-    <w:lsdException w:name="page number" w:semiHidden="1" w:unhideWhenUsed="1"/>
-    <w:lsdException w:name="endnote reference" w:semiHidden="1" w:unhideWhenUsed="1"/>
-    <w:lsdException w:name="endnote text" w:semiHidden="1" w:unhideWhenUsed="1"/>
-    <w:lsdException w:name="table of authorities" w:semiHidden="1" w:unhideWhenUsed="1"/>
-    <w:lsdException w:name="macro" w:semiHidden="1" w:unhideWhenUsed="1"/>
-    <w:lsdException w:name="toa heading" w:semiHidden="1" w:unhideWhenUsed="1"/>
-    <w:lsdException w:name="List" w:semiHidden="1" w:unhideWhenUsed="1"/>
-    <w:lsdException w:name="List Bullet" w:semiHidden="1" w:unhideWhenUsed="1"/>
-    <w:lsdException w:name="List Number" w:semiHidden="1" w:unhideWhenUsed="1"/>
-    <w:lsdException w:name="List 2" w:semiHidden="1" w:unhideWhenUsed="1"/>
-    <w:lsdException w:name="List 3" w:semiHidden="1" w:unhideWhenUsed="1"/>
-    <w:lsdException w:name="List 4" w:semiHidden="1" w:unhideWhenUsed="1"/>
-    <w:lsdException w:name="List 5" w:semiHidden="1" w:unhideWhenUsed="1"/>
-    <w:lsdException w:name="List Bullet 2" w:semiHidden="1" w:unhideWhenUsed="1"/>
-    <w:lsdException w:name="List Bullet 3" w:semiHidden="1" w:unhideWhenUsed="1"/>
-    <w:lsdException w:name="List Bullet 4" w:semiHidden="1" w:unhideWhenUsed="1"/>
-    <w:lsdException w:name="List Bullet 5" w:semiHidden="1" w:unhideWhenUsed="1"/>
-    <w:lsdException w:name="List Number 2" w:semiHidden="1" w:unhideWhenUsed="1"/>
-    <w:lsdException w:name="List Number 3" w:semiHidden="1" w:unhideWhenUsed="1"/>
-    <w:lsdException w:name="List Number 4" w:semiHidden="1" w:unhideWhenUsed="1"/>
-    <w:lsdException w:name="List Number 5" w:semiHidden="1" w:unhideWhenUsed="1"/>
-    <w:lsdException w:name="Title" w:uiPriority="10" w:qFormat="1"/>
-    <w:lsdException w:name="Closing" w:semiHidden="1" w:unhideWhenUsed="1"/>
-    <w:lsdException w:name="Signature" w:semiHidden="1" w:unhideWhenUsed="1"/>
-    <w:lsdException w:name="Default Paragraph Font" w:semiHidden="1" w:uiPriority="1" w:unhideWhenUsed="1"/>
-    <w:lsdException w:name="Body Text" w:semiHidden="1" w:unhideWhenUsed="1"/>
-    <w:lsdException w:name="Body Text Indent" w:semiHidden="1" w:unhideWhenUsed="1"/>
-    <w:lsdException w:name="List Continue" w:semiHidden="1" w:unhideWhenUsed="1"/>
-    <w:lsdException w:name="List Continue 2" w:semiHidden="1" w:unhideWhenUsed="1"/>
-    <w:lsdException w:name="List Continue 3" w:semiHidden="1" w:unhideWhenUsed="1"/>
-    <w:lsdException w:name="List Continue 4" w:semiHidden="1" w:unhideWhenUsed="1"/>
-    <w:lsdException w:name="List Continue 5" w:semiHidden="1" w:unhideWhenUsed="1"/>
-    <w:lsdException w:name="Message Header" w:semiHidden="1" w:unhideWhenUsed="1"/>
-    <w:lsdException w:name="Subtitle" w:uiPriority="11" w:qFormat="1"/>
-    <w:lsdException w:name="Salutation" w:semiHidden="1" w:unhideWhenUsed="1"/>
-    <w:lsdException w:name="Date" w:semiHidden="1" w:unhideWhenUsed="1"/>
-    <w:lsdException w:name="Body Text First Indent" w:semiHidden="1" w:unhideWhenUsed="1"/>
-    <w:lsdException w:name="Body Text First Indent 2" w:semiHidden="1" w:unhideWhenUsed="1"/>
-    <w:lsdException w:name="Note Heading" w:semiHidden="1" w:unhideWhenUsed="1"/>
-    <w:lsdException w:name="Body Text 2" w:semiHidden="1" w:unhideWhenUsed="1"/>
-    <w:lsdException w:name="Body Text 3" w:semiHidden="1" w:unhideWhenUsed="1"/>
-    <w:lsdException w:name="Body Text Indent 2" w:semiHidden="1" w:unhideWhenUsed="1"/>
-    <w:lsdException w:name="Body Text Indent 3" w:semiHidden="1" w:unhideWhenUsed="1"/>
-    <w:lsdException w:name="Block Text" w:semiHidden="1" w:unhideWhenUsed="1"/>
-    <w:lsdException w:name="Hyperlink" w:semiHidden="1" w:unhideWhenUsed="1"/>
-    <w:lsdException w:name="FollowedHyperlink" w:semiHidden="1" w:unhideWhenUsed="1"/>
-    <w:lsdException w:name="Strong" w:uiPriority="22" w:qFormat="1"/>
-    <w:lsdException w:name="Emphasis" w:uiPriority="20" w:qFormat="1"/>
-    <w:lsdException w:name="Document Map" w:semiHidden="1" w:unhideWhenUsed="1"/>
-    <w:lsdException w:name="Plain Text" w:semiHidden="1" w:unhideWhenUsed="1"/>
-    <w:lsdException w:name="E-mail Signature" w:semiHidden="1" w:unhideWhenUsed="1"/>
-    <w:lsdException w:name="HTML Top of Form" w:semiHidden="1" w:unhideWhenUsed="1"/>
-    <w:lsdException w:name="HTML Bottom of Form" w:semiHidden="1" w:unhideWhenUsed="1"/>
-    <w:lsdException w:name="Normal (Web)" w:semiHidden="1" w:unhideWhenUsed="1"/>
-    <w:lsdException w:name="HTML Acronym" w:semiHidden="1" w:unhideWhenUsed="1"/>
-    <w:lsdException w:name="HTML Address" w:semiHidden="1" w:unhideWhenUsed="1"/>
-    <w:lsdException w:name="HTML Cite" w:semiHidden="1" w:unhideWhenUsed="1"/>
-    <w:lsdException w:name="HTML Code" w:semiHidden="1" w:unhideWhenUsed="1"/>
-    <w:lsdException w:name="HTML Definition" w:semiHidden="1" w:unhideWhenUsed="1"/>
-    <w:lsdException w:name="HTML Keyboard" w:semiHidden="1" w:unhideWhenUsed="1"/>
-    <w:lsdException w:name="HTML Preformatted" w:semiHidden="1" w:unhideWhenUsed="1"/>
-    <w:lsdException w:name="HTML Sample" w:semiHidden="1" w:unhideWhenUsed="1"/>
-    <w:lsdException w:name="HTML Typewriter" w:semiHidden="1" w:unhideWhenUsed="1"/>
-    <w:lsdException w:name="HTML Variable" w:semiHidden="1" w:unhideWhenUsed="1"/>
-    <w:lsdException w:name="Normal Table" w:semiHidden="1" w:unhideWhenUsed="1"/>
-    <w:lsdException w:name="annotation subject" w:semiHidden="1" w:unhideWhenUsed="1"/>
-    <w:lsdException w:name="No List" w:semiHidden="1" w:unhideWhenUsed="1"/>
-    <w:lsdException w:name="Outline List 1" w:semiHidden="1" w:unhideWhenUsed="1"/>
-    <w:lsdException w:name="Outline List 2" w:semiHidden="1" w:unhideWhenUsed="1"/>
-    <w:lsdException w:name="Outline List 3" w:semiHidden="1" w:unhideWhenUsed="1"/>
-    <w:lsdException w:name="Table Simple 1" w:semiHidden="1" w:unhideWhenUsed="1"/>
-    <w:lsdException w:name="Table Simple 2" w:semiHidden="1" w:unhideWhenUsed="1"/>
-    <w:lsdException w:name="Table Simple 3" w:semiHidden="1" w:unhideWhenUsed="1"/>
-    <w:lsdException w:name="Table Classic 1" w:semiHidden="1" w:unhideWhenUsed="1"/>
-    <w:lsdException w:name="Table Classic 2" w:semiHidden="1" w:unhideWhenUsed="1"/>
-    <w:lsdException w:name="Table Classic 3" w:semiHidden="1" w:unhideWhenUsed="1"/>
-    <w:lsdException w:name="Table Classic 4" w:semiHidden="1" w:unhideWhenUsed="1"/>
-    <w:lsdException w:name="Table Colorful 1" w:semiHidden="1" w:unhideWhenUsed="1"/>
-    <w:lsdException w:name="Table Colorful 2" w:semiHidden="1" w:unhideWhenUsed="1"/>
-    <w:lsdException w:name="Table Colorful 3" w:semiHidden="1" w:unhideWhenUsed="1"/>
-    <w:lsdException w:name="Table Columns 1" w:semiHidden="1" w:unhideWhenUsed="1"/>
-    <w:lsdException w:name="Table Columns 2" w:semiHidden="1" w:unhideWhenUsed="1"/>
-    <w:lsdException w:name="Table Columns 3" w:semiHidden="1" w:unhideWhenUsed="1"/>
-    <w:lsdException w:name="Table Columns 4" w:semiHidden="1" w:unhideWhenUsed="1"/>
-    <w:lsdException w:name="Table Columns 5" w:semiHidden="1" w:unhideWhenUsed="1"/>
-    <w:lsdException w:name="Table Grid 1" w:semiHidden="1" w:unhideWhenUsed="1"/>
-    <w:lsdException w:name="Table Grid 2" w:semiHidden="1" w:unhideWhenUsed="1"/>
-    <w:lsdException w:name="Table Grid 3" w:semiHidden="1" w:unhideWhenUsed="1"/>
-    <w:lsdException w:name="Table Grid 4" w:semiHidden="1" w:unhideWhenUsed="1"/>
-    <w:lsdException w:name="Table Grid 5" w:semiHidden="1" w:unhideWhenUsed="1"/>
-    <w:lsdException w:name="Table Grid 6" w:semiHidden="1" w:unhideWhenUsed="1"/>
-    <w:lsdException w:name="Table Grid 7" w:semiHidden="1" w:unhideWhenUsed="1"/>
-    <w:lsdException w:name="Table Grid 8" w:semiHidden="1" w:unhideWhenUsed="1"/>
-    <w:lsdException w:name="Table List 1" w:semiHidden="1" w:unhideWhenUsed="1"/>
-    <w:lsdException w:name="Table List 2" w:semiHidden="1" w:unhideWhenUsed="1"/>
-    <w:lsdException w:name="Table List 3" w:semiHidden="1" w:unhideWhenUsed="1"/>
-    <w:lsdException w:name="Table List 4" w:semiHidden="1" w:unhideWhenUsed="1"/>
-    <w:lsdException w:name="Table List 5" w:semiHidden="1" w:unhideWhenUsed="1"/>
-    <w:lsdException w:name="Table List 6" w:semiHidden="1" w:unhideWhenUsed="1"/>
-    <w:lsdException w:name="Table List 7" w:semiHidden="1" w:unhideWhenUsed="1"/>
-    <w:lsdException w:name="Table List 8" w:semiHidden="1" w:unhideWhenUsed="1"/>
-    <w:lsdException w:name="Table 3D effects 1" w:semiHidden="1" w:unhideWhenUsed="1"/>
-    <w:lsdException w:name="Table 3D effects 2" w:semiHidden="1" w:unhideWhenUsed="1"/>
-    <w:lsdException w:name="Table 3D effects 3" w:semiHidden="1" w:unhideWhenUsed="1"/>
-    <w:lsdException w:name="Table Contemporary" w:semiHidden="1" w:unhideWhenUsed="1"/>
-    <w:lsdException w:name="Table Elegant" w:semiHidden="1" w:unhideWhenUsed="1"/>
-    <w:lsdException w:name="Table Professional" w:semiHidden="1" w:unhideWhenUsed="1"/>
-    <w:lsdException w:name="Table Subtle 1" w:semiHidden="1" w:unhideWhenUsed="1"/>
-    <w:lsdException w:name="Table Subtle 2" w:semiHidden="1" w:unhideWhenUsed="1"/>
-    <w:lsdException w:name="Table Web 1" w:semiHidden="1" w:unhideWhenUsed="1"/>
-    <w:lsdException w:name="Table Web 2" w:semiHidden="1" w:unhideWhenUsed="1"/>
-    <w:lsdException w:name="Table Web 3" w:semiHidden="1" w:unhideWhenUsed="1"/>
-    <w:lsdException w:name="Balloon Text" w:semiHidden="1" w:unhideWhenUsed="1"/>
-    <w:lsdException w:name="Table Grid" w:uiPriority="39"/>
-    <w:lsdException w:name="Table Theme" w:semiHidden="1" w:unhideWhenUsed="1"/>
-    <w:lsdException w:name="Placeholder Text" w:semiHidden="1"/>
-    <w:lsdException w:name="No Spacing" w:uiPriority="1" w:qFormat="1"/>
-    <w:lsdException w:name="Light Shading" w:uiPriority="60"/>
-    <w:lsdException w:name="Light List" w:uiPriority="61"/>
-    <w:lsdException w:name="Light Grid" w:uiPriority="62"/>
-    <w:lsdException w:name="Medium Shading 1" w:uiPriority="63"/>
-    <w:lsdException w:name="Medium Shading 2" w:uiPriority="64"/>
-    <w:lsdException w:name="Medium List 1" w:uiPriority="65"/>
-    <w:lsdException w:name="Medium List 2" w:uiPriority="66"/>
-    <w:lsdException w:name="Medium Grid 1" w:uiPriority="67"/>
-    <w:lsdException w:name="Medium Grid 2" w:uiPriority="68"/>
-    <w:lsdException w:name="Medium Grid 3" w:uiPriority="69"/>
-    <w:lsdException w:name="Dark List" w:uiPriority="70"/>
-    <w:lsdException w:name="Colorful Shading" w:uiPriority="71"/>
-    <w:lsdException w:name="Colorful List" w:uiPriority="72"/>
-    <w:lsdException w:name="Colorful Grid" w:uiPriority="73"/>
-    <w:lsdException w:name="Light Shading Accent 1" w:uiPriority="60"/>
-    <w:lsdException w:name="Light List Accent 1" w:uiPriority="61"/>
-    <w:lsdException w:name="Light Grid Accent 1" w:uiPriority="62"/>
-    <w:lsdException w:name="Medium Shading 1 Accent 1" w:uiPriority="63"/>
-    <w:lsdException w:name="Medium Shading 2 Accent 1" w:uiPriority="64"/>
-    <w:lsdException w:name="Medium List 1 Accent 1" w:uiPriority="65"/>
-    <w:lsdException w:name="Revision" w:semiHidden="1"/>
-    <w:lsdException w:name="List Paragraph" w:uiPriority="34" w:qFormat="1"/>
-    <w:lsdException w:name="Quote" w:uiPriority="29" w:qFormat="1"/>
-    <w:lsdException w:name="Intense Quote" w:uiPriority="30" w:qFormat="1"/>
-    <w:lsdException w:name="Medium List 2 Accent 1" w:uiPriority="66"/>
-    <w:lsdException w:name="Medium Grid 1 Accent 1" w:uiPriority="67"/>
-    <w:lsdException w:name="Medium Grid 2 Accent 1" w:uiPriority="68"/>
-    <w:lsdException w:name="Medium Grid 3 Accent 1" w:uiPriority="69"/>
-    <w:lsdException w:name="Dark List Accent 1" w:uiPriority="70"/>
-    <w:lsdException w:name="Colorful Shading Accent 1" w:uiPriority="71"/>
-    <w:lsdException w:name="Colorful List Accent 1" w:uiPriority="72"/>
-    <w:lsdException w:name="Colorful Grid Accent 1" w:uiPriority="73"/>
-    <w:lsdException w:name="Light Shading Accent 2" w:uiPriority="60"/>
-    <w:lsdException w:name="Light List Accent 2" w:uiPriority="61"/>
-    <w:lsdException w:name="Light Grid Accent 2" w:uiPriority="62"/>
-    <w:lsdException w:name="Medium Shading 1 Accent 2" w:uiPriority="63"/>
-    <w:lsdException w:name="Medium Shading 2 Accent 2" w:uiPriority="64"/>
-    <w:lsdException w:name="Medium List 1 Accent 2" w:uiPriority="65"/>
-    <w:lsdException w:name="Medium List 2 Accent 2" w:uiPriority="66"/>
-    <w:lsdException w:name="Medium Grid 1 Accent 2" w:uiPriority="67"/>
-    <w:lsdException w:name="Medium Grid 2 Accent 2" w:uiPriority="68"/>
-    <w:lsdException w:name="Medium Grid 3 Accent 2" w:uiPriority="69"/>
-    <w:lsdException w:name="Dark List Accent 2" w:uiPriority="70"/>
-    <w:lsdException w:name="Colorful Shading Accent 2" w:uiPriority="71"/>
-    <w:lsdException w:name="Colorful List Accent 2" w:uiPriority="72"/>
-    <w:lsdException w:name="Colorful Grid Accent 2" w:uiPriority="73"/>
-    <w:lsdException w:name="Light Shading Accent 3" w:uiPriority="60"/>
-    <w:lsdException w:name="Light List Accent 3" w:uiPriority="61"/>
-    <w:lsdException w:name="Light Grid Accent 3" w:uiPriority="62"/>
-    <w:lsdException w:name="Medium Shading 1 Accent 3" w:uiPriority="63"/>
-    <w:lsdException w:name="Medium Shading 2 Accent 3" w:uiPriority="64"/>
-    <w:lsdException w:name="Medium List 1 Accent 3" w:uiPriority="65"/>
-    <w:lsdException w:name="Medium List 2 Accent 3" w:uiPriority="66"/>
-    <w:lsdException w:name="Medium Grid 1 Accent 3" w:uiPriority="67"/>
-    <w:lsdException w:name="Medium Grid 2 Accent 3" w:uiPriority="68"/>
-    <w:lsdException w:name="Medium Grid 3 Accent 3" w:uiPriority="69"/>
-    <w:lsdException w:name="Dark List Accent 3" w:uiPriority="70"/>
-    <w:lsdException w:name="Colorful Shading Accent 3" w:uiPriority="71"/>
-    <w:lsdException w:name="Colorful List Accent 3" w:uiPriority="72"/>
-    <w:lsdException w:name="Colorful Grid Accent 3" w:uiPriority="73"/>
-    <w:lsdException w:name="Light Shading Accent 4" w:uiPriority="60"/>
-    <w:lsdException w:name="Light List Accent 4" w:uiPriority="61"/>
-    <w:lsdException w:name="Light Grid Accent 4" w:uiPriority="62"/>
-    <w:lsdException w:name="Medium Shading 1 Accent 4" w:uiPriority="63"/>
-    <w:lsdException w:name="Medium Shading 2 Accent 4" w:uiPriority="64"/>
-    <w:lsdException w:name="Medium List 1 Accent 4" w:uiPriority="65"/>
-    <w:lsdException w:name="Medium List 2 Accent 4" w:uiPriority="66"/>
-    <w:lsdException w:name="Medium Grid 1 Accent 4" w:uiPriority="67"/>
-    <w:lsdException w:name="Medium Grid 2 Accent 4" w:uiPriority="68"/>
-    <w:lsdException w:name="Medium Grid 3 Accent 4" w:uiPriority="69"/>
-    <w:lsdException w:name="Dark List Accent 4" w:uiPriority="70"/>
-    <w:lsdException w:name="Colorful Shading Accent 4" w:uiPriority="71"/>
-    <w:lsdException w:name="Colorful List Accent 4" w:uiPriority="72"/>
-    <w:lsdException w:name="Colorful Grid Accent 4" w:uiPriority="73"/>
-    <w:lsdException w:name="Light Shading Accent 5" w:uiPriority="60"/>
-    <w:lsdException w:name="Light List Accent 5" w:uiPriority="61"/>
-    <w:lsdException w:name="Light Grid Accent 5" w:uiPriority="62"/>
-    <w:lsdException w:name="Medium Shading 1 Accent 5" w:uiPriority="63"/>
-    <w:lsdException w:name="Medium Shading 2 Accent 5" w:uiPriority="64"/>
-    <w:lsdException w:name="Medium List 1 Accent 5" w:uiPriority="65"/>
-    <w:lsdException w:name="Medium List 2 Accent 5" w:uiPriority="66"/>
-    <w:lsdException w:name="Medium Grid 1 Accent 5" w:uiPriority="67"/>
-    <w:lsdException w:name="Medium Grid 2 Accent 5" w:uiPriority="68"/>
-    <w:lsdException w:name="Medium Grid 3 Accent 5" w:uiPriority="69"/>
-    <w:lsdException w:name="Dark List Accent 5" w:uiPriority="70"/>
-    <w:lsdException w:name="Colorful Shading Accent 5" w:uiPriority="71"/>
-    <w:lsdException w:name="Colorful List Accent 5" w:uiPriority="72"/>
-    <w:lsdException w:name="Colorful Grid Accent 5" w:uiPriority="73"/>
-    <w:lsdException w:name="Light Shading Accent 6" w:uiPriority="60"/>
-    <w:lsdException w:name="Light List Accent 6" w:uiPriority="61"/>
-    <w:lsdException w:name="Light Grid Accent 6" w:uiPriority="62"/>
-    <w:lsdException w:name="Medium Shading 1 Accent 6" w:uiPriority="63"/>
-    <w:lsdException w:name="Medium Shading 2 Accent 6" w:uiPriority="64"/>
-    <w:lsdException w:name="Medium List 1 Accent 6" w:uiPriority="65"/>
-    <w:lsdException w:name="Medium List 2 Accent 6" w:uiPriority="66"/>
-    <w:lsdException w:name="Medium Grid 1 Accent 6" w:uiPriority="67"/>
-    <w:lsdException w:name="Medium Grid 2 Accent 6" w:uiPriority="68"/>
-    <w:lsdException w:name="Medium Grid 3 Accent 6" w:uiPriority="69"/>
-    <w:lsdException w:name="Dark List Accent 6" w:uiPriority="70"/>
-    <w:lsdException w:name="Colorful Shading Accent 6" w:uiPriority="71"/>
-    <w:lsdException w:name="Colorful List Accent 6" w:uiPriority="72"/>
-    <w:lsdException w:name="Colorful Grid Accent 6" w:uiPriority="73"/>
-    <w:lsdException w:name="Subtle Emphasis" w:uiPriority="19" w:qFormat="1"/>
-    <w:lsdException w:name="Intense Emphasis" w:uiPriority="21" w:qFormat="1"/>
-    <w:lsdException w:name="Subtle Reference" w:uiPriority="31" w:qFormat="1"/>
-    <w:lsdException w:name="Intense Reference" w:uiPriority="32" w:qFormat="1"/>
-    <w:lsdException w:name="Book Title" w:uiPriority="33" w:qFormat="1"/>
-    <w:lsdException w:name="Bibliography" w:semiHidden="1" w:uiPriority="37" w:unhideWhenUsed="1"/>
-    <w:lsdException w:name="TOC Heading" w:semiHidden="1" w:uiPriority="39" w:unhideWhenUsed="1" w:qFormat="1"/>
-    <w:lsdException w:name="Plain Table 1" w:uiPriority="41"/>
-    <w:lsdException w:name="Plain Table 2" w:uiPriority="42"/>
-    <w:lsdException w:name="Plain Table 3" w:uiPriority="43"/>
-    <w:lsdException w:name="Plain Table 4" w:uiPriority="44"/>
-    <w:lsdException w:name="Plain Table 5" w:uiPriority="45"/>
-    <w:lsdException w:name="Grid Table Light" w:uiPriority="40"/>
-    <w:lsdException w:name="Grid Table 1 Light" w:uiPriority="46"/>
-    <w:lsdException w:name="Grid Table 2" w:uiPriority="47"/>
-    <w:lsdException w:name="Grid Table 3" w:uiPriority="48"/>
-    <w:lsdException w:name="Grid Table 4" w:uiPriority="49"/>
-    <w:lsdException w:name="Grid Table 5 Dark" w:uiPriority="50"/>
-    <w:lsdException w:name="Grid Table 6 Colorful" w:uiPriority="51"/>
-    <w:lsdException w:name="Grid Table 7 Colorful" w:uiPriority="52"/>
-    <w:lsdException w:name="Grid Table 1 Light Accent 1" w:uiPriority="46"/>
-    <w:lsdException w:name="Grid Table 2 Accent 1" w:uiPriority="47"/>
-    <w:lsdException w:name="Grid Table 3 Accent 1" w:uiPriority="48"/>
-    <w:lsdException w:name="Grid Table 4 Accent 1" w:uiPriority="49"/>
-    <w:lsdException w:name="Grid Table 5 Dark Accent 1" w:uiPriority="50"/>
-    <w:lsdException w:name="Grid Table 6 Colorful Accent 1" w:uiPriority="51"/>
-    <w:lsdException w:name="Grid Table 7 Colorful Accent 1" w:uiPriority="52"/>
-    <w:lsdException w:name="Grid Table 1 Light Accent 2" w:uiPriority="46"/>
-    <w:lsdException w:name="Grid Table 2 Accent 2" w:uiPriority="47"/>
-    <w:lsdException w:name="Grid Table 3 Accent 2" w:uiPriority="48"/>
-    <w:lsdException w:name="Grid Table 4 Accent 2" w:uiPriority="49"/>
-    <w:lsdException w:name="Grid Table 5 Dark Accent 2" w:uiPriority="50"/>
-    <w:lsdException w:name="Grid Table 6 Colorful Accent 2" w:uiPriority="51"/>
-    <w:lsdException w:name="Grid Table 7 Colorful Accent 2" w:uiPriority="52"/>
-    <w:lsdException w:name="Grid Table 1 Light Accent 3" w:uiPriority="46"/>
-    <w:lsdException w:name="Grid Table 2 Accent 3" w:uiPriority="47"/>
-    <w:lsdException w:name="Grid Table 3 Accent 3" w:uiPriority="48"/>
-    <w:lsdException w:name="Grid Table 4 Accent 3" w:uiPriority="49"/>
-    <w:lsdException w:name="Grid Table 5 Dark Accent 3" w:uiPriority="50"/>
-    <w:lsdException w:name="Grid Table 6 Colorful Accent 3" w:uiPriority="51"/>
-    <w:lsdException w:name="Grid Table 7 Colorful Accent 3" w:uiPriority="52"/>
-    <w:lsdException w:name="Grid Table 1 Light Accent 4" w:uiPriority="46"/>
-    <w:lsdException w:name="Grid Table 2 Accent 4" w:uiPriority="47"/>
-    <w:lsdException w:name="Grid Table 3 Accent 4" w:uiPriority="48"/>
-    <w:lsdException w:name="Grid Table 4 Accent 4" w:uiPriority="49"/>
-    <w:lsdException w:name="Grid Table 5 Dark Accent 4" w:uiPriority="50"/>
-    <w:lsdException w:name="Grid Table 6 Colorful Accent 4" w:uiPriority="51"/>
-    <w:lsdException w:name="Grid Table 7 Colorful Accent 4" w:uiPriority="52"/>
-    <w:lsdException w:name="Grid Table 1 Light Accent 5" w:uiPriority="46"/>
-    <w:lsdException w:name="Grid Table 2 Accent 5" w:uiPriority="47"/>
-    <w:lsdException w:name="Grid Table 3 Accent 5" w:uiPriority="48"/>
-    <w:lsdException w:name="Grid Table 4 Accent 5" w:uiPriority="49"/>
-    <w:lsdException w:name="Grid Table 5 Dark Accent 5" w:uiPriority="50"/>
-    <w:lsdException w:name="Grid Table 6 Colorful Accent 5" w:uiPriority="51"/>
-    <w:lsdException w:name="Grid Table 7 Colorful Accent 5" w:uiPriority="52"/>
-    <w:lsdException w:name="Grid Table 1 Light Accent 6" w:uiPriority="46"/>
-    <w:lsdException w:name="Grid Table 2 Accent 6" w:uiPriority="47"/>
-    <w:lsdException w:name="Grid Table 3 Accent 6" w:uiPriority="48"/>
-    <w:lsdException w:name="Grid Table 4 Accent 6" w:uiPriority="49"/>
-    <w:lsdException w:name="Grid Table 5 Dark Accent 6" w:uiPriority="50"/>
-    <w:lsdException w:name="Grid Table 6 Colorful Accent 6" w:uiPriority="51"/>
-    <w:lsdException w:name="Grid Table 7 Colorful Accent 6" w:uiPriority="52"/>
-    <w:lsdException w:name="List Table 1 Light" w:uiPriority="46"/>
-    <w:lsdException w:name="List Table 2" w:uiPriority="47"/>
-    <w:lsdException w:name="List Table 3" w:uiPriority="48"/>
-    <w:lsdException w:name="List Table 4" w:uiPriority="49"/>
-    <w:lsdException w:name="List Table 5 Dark" w:uiPriority="50"/>
-    <w:lsdException w:name="List Table 6 Colorful" w:uiPriority="51"/>
-    <w:lsdException w:name="List Table 7 Colorful" w:uiPriority="52"/>
-    <w:lsdException w:name="List Table 1 Light Accent 1" w:uiPriority="46"/>
-    <w:lsdException w:name="List Table 2 Accent 1" w:uiPriority="47"/>
-    <w:lsdException w:name="List Table 3 Accent 1" w:uiPriority="48"/>
-    <w:lsdException w:name="List Table 4 Accent 1" w:uiPriority="49"/>
-    <w:lsdException w:name="List Table 5 Dark Accent 1" w:uiPriority="50"/>
-    <w:lsdException w:name="List Table 6 Colorful Accent 1" w:uiPriority="51"/>
-    <w:lsdException w:name="List Table 7 Colorful Accent 1" w:uiPriority="52"/>
-    <w:lsdException w:name="List Table 1 Light Accent 2" w:uiPriority="46"/>
-    <w:lsdException w:name="List Table 2 Accent 2" w:uiPriority="47"/>
-    <w:lsdException w:name="List Table 3 Accent 2" w:uiPriority="48"/>
-    <w:lsdException w:name="List Table 4 Accent 2" w:uiPriority="49"/>
-    <w:lsdException w:name="List Table 5 Dark Accent 2" w:uiPriority="50"/>
-    <w:lsdException w:name="List Table 6 Colorful Accent 2" w:uiPriority="51"/>
-    <w:lsdException w:name="List Table 7 Colorful Accent 2" w:uiPriority="52"/>
-    <w:lsdException w:name="List Table 1 Light Accent 3" w:uiPriority="46"/>
-    <w:lsdException w:name="List Table 2 Accent 3" w:uiPriority="47"/>
-    <w:lsdException w:name="List Table 3 Accent 3" w:uiPriority="48"/>
-    <w:lsdException w:name="List Table 4 Accent 3" w:uiPriority="49"/>
-    <w:lsdException w:name="List Table 5 Dark Accent 3" w:uiPriority="50"/>
-    <w:lsdException w:name="List Table 6 Colorful Accent 3" w:uiPriority="51"/>
-    <w:lsdException w:name="List Table 7 Colorful Accent 3" w:uiPriority="52"/>
-    <w:lsdException w:name="List Table 1 Light Accent 4" w:uiPriority="46"/>
-    <w:lsdException w:name="List Table 2 Accent 4" w:uiPriority="47"/>
-    <w:lsdException w:name="List Table 3 Accent 4" w:uiPriority="48"/>
-    <w:lsdException w:name="List Table 4 Accent 4" w:uiPriority="49"/>
-    <w:lsdException w:name="List Table 5 Dark Accent 4" w:uiPriority="50"/>
-    <w:lsdException w:name="List Table 6 Colorful Accent 4" w:uiPriority="51"/>
-    <w:lsdException w:name="List Table 7 Colorful Accent 4" w:uiPriority="52"/>
-    <w:lsdException w:name="List Table 1 Light Accent 5" w:uiPriority="46"/>
-    <w:lsdException w:name="List Table 2 Accent 5" w:uiPriority="47"/>
-    <w:lsdException w:name="List Table 3 Accent 5" w:uiPriority="48"/>
-    <w:lsdException w:name="List Table 4 Accent 5" w:uiPriority="49"/>
-    <w:lsdException w:name="List Table 5 Dark Accent 5" w:uiPriority="50"/>
-    <w:lsdException w:name="List Table 6 Colorful Accent 5" w:uiPriority="51"/>
-    <w:lsdException w:name="List Table 7 Colorful Accent 5" w:uiPriority="52"/>
-    <w:lsdException w:name="List Table 1 Light Accent 6" w:uiPriority="46"/>
-    <w:lsdException w:name="List Table 2 Accent 6" w:uiPriority="47"/>
-    <w:lsdException w:name="List Table 3 Accent 6" w:uiPriority="48"/>
-    <w:lsdException w:name="List Table 4 Accent 6" w:uiPriority="49"/>
-    <w:lsdException w:name="List Table 5 Dark Accent 6" w:uiPriority="50"/>
-    <w:lsdException w:name="List Table 6 Colorful Accent 6" w:uiPriority="51"/>
-    <w:lsdException w:name="List Table 7 Colorful Accent 6" w:uiPriority="52"/>
+  <w:latentStyles w:defLockedState="0" w:defUIPriority="99" w:defSemiHidden="1" w:defUnhideWhenUsed="1" w:defQFormat="0" w:count="267">
+    <w:lsdException w:name="Normal" w:semiHidden="0" w:uiPriority="0" w:unhideWhenUsed="0" w:qFormat="1"/>
+    <w:lsdException w:name="heading 1" w:semiHidden="0" w:uiPriority="9" w:unhideWhenUsed="0" w:qFormat="1"/>
+    <w:lsdException w:name="heading 2" w:uiPriority="9" w:qFormat="1"/>
+    <w:lsdException w:name="heading 3" w:uiPriority="9" w:qFormat="1"/>
+    <w:lsdException w:name="heading 4" w:uiPriority="9" w:qFormat="1"/>
+    <w:lsdException w:name="heading 5" w:uiPriority="9" w:qFormat="1"/>
+    <w:lsdException w:name="heading 6" w:uiPriority="9" w:qFormat="1"/>
+    <w:lsdException w:name="heading 7" w:uiPriority="9" w:qFormat="1"/>
+    <w:lsdException w:name="heading 8" w:uiPriority="9" w:qFormat="1"/>
+    <w:lsdException w:name="heading 9" w:uiPriority="9" w:qFormat="1"/>
+    <w:lsdException w:name="toc 1" w:uiPriority="39"/>
+    <w:lsdException w:name="toc 2" w:uiPriority="39"/>
+    <w:lsdException w:name="toc 3" w:uiPriority="39"/>
+    <w:lsdException w:name="toc 4" w:uiPriority="39"/>
+    <w:lsdException w:name="toc 5" w:uiPriority="39"/>
+    <w:lsdException w:name="toc 6" w:uiPriority="39"/>
+    <w:lsdException w:name="toc 7" w:uiPriority="39"/>
+    <w:lsdException w:name="toc 8" w:uiPriority="39"/>
+    <w:lsdException w:name="toc 9" w:uiPriority="39"/>
+    <w:lsdException w:name="caption" w:uiPriority="35" w:qFormat="1"/>
+    <w:lsdException w:name="Title" w:semiHidden="0" w:uiPriority="10" w:unhideWhenUsed="0" w:qFormat="1"/>
+    <w:lsdException w:name="Default Paragraph Font" w:uiPriority="1"/>
+    <w:lsdException w:name="Subtitle" w:semiHidden="0" w:uiPriority="11" w:unhideWhenUsed="0" w:qFormat="1"/>
+    <w:lsdException w:name="Strong" w:semiHidden="0" w:uiPriority="22" w:unhideWhenUsed="0" w:qFormat="1"/>
+    <w:lsdException w:name="Emphasis" w:semiHidden="0" w:uiPriority="20" w:unhideWhenUsed="0" w:qFormat="1"/>
+    <w:lsdException w:name="Table Grid" w:semiHidden="0" w:uiPriority="39" w:unhideWhenUsed="0"/>
+    <w:lsdException w:name="Placeholder Text" w:unhideWhenUsed="0"/>
+    <w:lsdException w:name="No Spacing" w:semiHidden="0" w:uiPriority="1" w:unhideWhenUsed="0" w:qFormat="1"/>
+    <w:lsdException w:name="Light Shading" w:semiHidden="0" w:uiPriority="60" w:unhideWhenUsed="0"/>
+    <w:lsdException w:name="Light List" w:semiHidden="0" w:uiPriority="61" w:unhideWhenUsed="0"/>
+    <w:lsdException w:name="Light Grid" w:semiHidden="0" w:uiPriority="62" w:unhideWhenUsed="0"/>
+    <w:lsdException w:name="Medium Shading 1" w:semiHidden="0" w:uiPriority="63" w:unhideWhenUsed="0"/>
+    <w:lsdException w:name="Medium Shading 2" w:semiHidden="0" w:uiPriority="64" w:unhideWhenUsed="0"/>
+    <w:lsdException w:name="Medium List 1" w:semiHidden="0" w:uiPriority="65" w:unhideWhenUsed="0"/>
+    <w:lsdException w:name="Medium List 2" w:semiHidden="0" w:uiPriority="66" w:unhideWhenUsed="0"/>
+    <w:lsdException w:name="Medium Grid 1" w:semiHidden="0" w:uiPriority="67" w:unhideWhenUsed="0"/>
+    <w:lsdException w:name="Medium Grid 2" w:semiHidden="0" w:uiPriority="68" w:unhideWhenUsed="0"/>
+    <w:lsdException w:name="Medium Grid 3" w:semiHidden="0" w:uiPriority="69" w:unhideWhenUsed="0"/>
+    <w:lsdException w:name="Dark List" w:semiHidden="0" w:uiPriority="70" w:unhideWhenUsed="0"/>
+    <w:lsdException w:name="Colorful Shading" w:semiHidden="0" w:uiPriority="71" w:unhideWhenUsed="0"/>
+    <w:lsdException w:name="Colorful List" w:semiHidden="0" w:uiPriority="72" w:unhideWhenUsed="0"/>
+    <w:lsdException w:name="Colorful Grid" w:semiHidden="0" w:uiPriority="73" w:unhideWhenUsed="0"/>
+    <w:lsdException w:name="Light Shading Accent 1" w:semiHidden="0" w:uiPriority="60" w:unhideWhenUsed="0"/>
+    <w:lsdException w:name="Light List Accent 1" w:semiHidden="0" w:uiPriority="61" w:unhideWhenUsed="0"/>
+    <w:lsdException w:name="Light Grid Accent 1" w:semiHidden="0" w:uiPriority="62" w:unhideWhenUsed="0"/>
+    <w:lsdException w:name="Medium Shading 1 Accent 1" w:semiHidden="0" w:uiPriority="63" w:unhideWhenUsed="0"/>
+    <w:lsdException w:name="Medium Shading 2 Accent 1" w:semiHidden="0" w:uiPriority="64" w:unhideWhenUsed="0"/>
+    <w:lsdException w:name="Medium List 1 Accent 1" w:semiHidden="0" w:uiPriority="65" w:unhideWhenUsed="0"/>
+    <w:lsdException w:name="Revision" w:unhideWhenUsed="0"/>
+    <w:lsdException w:name="List Paragraph" w:semiHidden="0" w:uiPriority="34" w:unhideWhenUsed="0" w:qFormat="1"/>
+    <w:lsdException w:name="Quote" w:semiHidden="0" w:uiPriority="29" w:unhideWhenUsed="0" w:qFormat="1"/>
+    <w:lsdException w:name="Intense Quote" w:semiHidden="0" w:uiPriority="30" w:unhideWhenUsed="0" w:qFormat="1"/>
+    <w:lsdException w:name="Medium List 2 Accent 1" w:semiHidden="0" w:uiPriority="66" w:unhideWhenUsed="0"/>
+    <w:lsdException w:name="Medium Grid 1 Accent 1" w:semiHidden="0" w:uiPriority="67" w:unhideWhenUsed="0"/>
+    <w:lsdException w:name="Medium Grid 2 Accent 1" w:semiHidden="0" w:uiPriority="68" w:unhideWhenUsed="0"/>
+    <w:lsdException w:name="Medium Grid 3 Accent 1" w:semiHidden="0" w:uiPriority="69" w:unhideWhenUsed="0"/>
+    <w:lsdException w:name="Dark List Accent 1" w:semiHidden="0" w:uiPriority="70" w:unhideWhenUsed="0"/>
+    <w:lsdException w:name="Colorful Shading Accent 1" w:semiHidden="0" w:uiPriority="71" w:unhideWhenUsed="0"/>
+    <w:lsdException w:name="Colorful List Accent 1" w:semiHidden="0" w:uiPriority="72" w:unhideWhenUsed="0"/>
+    <w:lsdException w:name="Colorful Grid Accent 1" w:semiHidden="0" w:uiPriority="73" w:unhideWhenUsed="0"/>
+    <w:lsdException w:name="Light Shading Accent 2" w:semiHidden="0" w:uiPriority="60" w:unhideWhenUsed="0"/>
+    <w:lsdException w:name="Light List Accent 2" w:semiHidden="0" w:uiPriority="61" w:unhideWhenUsed="0"/>
+    <w:lsdException w:name="Light Grid Accent 2" w:semiHidden="0" w:uiPriority="62" w:unhideWhenUsed="0"/>
+    <w:lsdException w:name="Medium Shading 1 Accent 2" w:semiHidden="0" w:uiPriority="63" w:unhideWhenUsed="0"/>
+    <w:lsdException w:name="Medium Shading 2 Accent 2" w:semiHidden="0" w:uiPriority="64" w:unhideWhenUsed="0"/>
+    <w:lsdException w:name="Medium List 1 Accent 2" w:semiHidden="0" w:uiPriority="65" w:unhideWhenUsed="0"/>
+    <w:lsdException w:name="Medium List 2 Accent 2" w:semiHidden="0" w:uiPriority="66" w:unhideWhenUsed="0"/>
+    <w:lsdException w:name="Medium Grid 1 Accent 2" w:semiHidden="0" w:uiPriority="67" w:unhideWhenUsed="0"/>
+    <w:lsdException w:name="Medium Grid 2 Accent 2" w:semiHidden="0" w:uiPriority="68" w:unhideWhenUsed="0"/>
+    <w:lsdException w:name="Medium Grid 3 Accent 2" w:semiHidden="0" w:uiPriority="69" w:unhideWhenUsed="0"/>
+    <w:lsdException w:name="Dark List Accent 2" w:semiHidden="0" w:uiPriority="70" w:unhideWhenUsed="0"/>
+    <w:lsdException w:name="Colorful Shading Accent 2" w:semiHidden="0" w:uiPriority="71" w:unhideWhenUsed="0"/>
+    <w:lsdException w:name="Colorful List Accent 2" w:semiHidden="0" w:uiPriority="72" w:unhideWhenUsed="0"/>
+    <w:lsdException w:name="Colorful Grid Accent 2" w:semiHidden="0" w:uiPriority="73" w:unhideWhenUsed="0"/>
+    <w:lsdException w:name="Light Shading Accent 3" w:semiHidden="0" w:uiPriority="60" w:unhideWhenUsed="0"/>
+    <w:lsdException w:name="Light List Accent 3" w:semiHidden="0" w:uiPriority="61" w:unhideWhenUsed="0"/>
+    <w:lsdException w:name="Light Grid Accent 3" w:semiHidden="0" w:uiPriority="62" w:unhideWhenUsed="0"/>
+    <w:lsdException w:name="Medium Shading 1 Accent 3" w:semiHidden="0" w:uiPriority="63" w:unhideWhenUsed="0"/>
+    <w:lsdException w:name="Medium Shading 2 Accent 3" w:semiHidden="0" w:uiPriority="64" w:unhideWhenUsed="0"/>
+    <w:lsdException w:name="Medium List 1 Accent 3" w:semiHidden="0" w:uiPriority="65" w:unhideWhenUsed="0"/>
+    <w:lsdException w:name="Medium List 2 Accent 3" w:semiHidden="0" w:uiPriority="66" w:unhideWhenUsed="0"/>
+    <w:lsdException w:name="Medium Grid 1 Accent 3" w:semiHidden="0" w:uiPriority="67" w:unhideWhenUsed="0"/>
+    <w:lsdException w:name="Medium Grid 2 Accent 3" w:semiHidden="0" w:uiPriority="68" w:unhideWhenUsed="0"/>
+    <w:lsdException w:name="Medium Grid 3 Accent 3" w:semiHidden="0" w:uiPriority="69" w:unhideWhenUsed="0"/>
+    <w:lsdException w:name="Dark List Accent 3" w:semiHidden="0" w:uiPriority="70" w:unhideWhenUsed="0"/>
+    <w:lsdException w:name="Colorful Shading Accent 3" w:semiHidden="0" w:uiPriority="71" w:unhideWhenUsed="0"/>
+    <w:lsdException w:name="Colorful List Accent 3" w:semiHidden="0" w:uiPriority="72" w:unhideWhenUsed="0"/>
+    <w:lsdException w:name="Colorful Grid Accent 3" w:semiHidden="0" w:uiPriority="73" w:unhideWhenUsed="0"/>
+    <w:lsdException w:name="Light Shading Accent 4" w:semiHidden="0" w:uiPriority="60" w:unhideWhenUsed="0"/>
+    <w:lsdException w:name="Light List Accent 4" w:semiHidden="0" w:uiPriority="61" w:unhideWhenUsed="0"/>
+    <w:lsdException w:name="Light Grid Accent 4" w:semiHidden="0" w:uiPriority="62" w:unhideWhenUsed="0"/>
+    <w:lsdException w:name="Medium Shading 1 Accent 4" w:semiHidden="0" w:uiPriority="63" w:unhideWhenUsed="0"/>
+    <w:lsdException w:name="Medium Shading 2 Accent 4" w:semiHidden="0" w:uiPriority="64" w:unhideWhenUsed="0"/>
+    <w:lsdException w:name="Medium List 1 Accent 4" w:semiHidden="0" w:uiPriority="65" w:unhideWhenUsed="0"/>
+    <w:lsdException w:name="Medium List 2 Accent 4" w:semiHidden="0" w:uiPriority="66" w:unhideWhenUsed="0"/>
+    <w:lsdException w:name="Medium Grid 1 Accent 4" w:semiHidden="0" w:uiPriority="67" w:unhideWhenUsed="0"/>
+    <w:lsdException w:name="Medium Grid 2 Accent 4" w:semiHidden="0" w:uiPriority="68" w:unhideWhenUsed="0"/>
+    <w:lsdException w:name="Medium Grid 3 Accent 4" w:semiHidden="0" w:uiPriority="69" w:unhideWhenUsed="0"/>
+    <w:lsdException w:name="Dark List Accent 4" w:semiHidden="0" w:uiPriority="70" w:unhideWhenUsed="0"/>
+    <w:lsdException w:name="Colorful Shading Accent 4" w:semiHidden="0" w:uiPriority="71" w:unhideWhenUsed="0"/>
+    <w:lsdException w:name="Colorful List Accent 4" w:semiHidden="0" w:uiPriority="72" w:unhideWhenUsed="0"/>
+    <w:lsdException w:name="Colorful Grid Accent 4" w:semiHidden="0" w:uiPriority="73" w:unhideWhenUsed="0"/>
+    <w:lsdException w:name="Light Shading Accent 5" w:semiHidden="0" w:uiPriority="60" w:unhideWhenUsed="0"/>
+    <w:lsdException w:name="Light List Accent 5" w:semiHidden="0" w:uiPriority="61" w:unhideWhenUsed="0"/>
+    <w:lsdException w:name="Light Grid Accent 5" w:semiHidden="0" w:uiPriority="62" w:unhideWhenUsed="0"/>
+    <w:lsdException w:name="Medium Shading 1 Accent 5" w:semiHidden="0" w:uiPriority="63" w:unhideWhenUsed="0"/>
+    <w:lsdException w:name="Medium Shading 2 Accent 5" w:semiHidden="0" w:uiPriority="64" w:unhideWhenUsed="0"/>
+    <w:lsdException w:name="Medium List 1 Accent 5" w:semiHidden="0" w:uiPriority="65" w:unhideWhenUsed="0"/>
+    <w:lsdException w:name="Medium List 2 Accent 5" w:semiHidden="0" w:uiPriority="66" w:unhideWhenUsed="0"/>
+    <w:lsdException w:name="Medium Grid 1 Accent 5" w:semiHidden="0" w:uiPriority="67" w:unhideWhenUsed="0"/>
+    <w:lsdException w:name="Medium Grid 2 Accent 5" w:semiHidden="0" w:uiPriority="68" w:unhideWhenUsed="0"/>
+    <w:lsdException w:name="Medium Grid 3 Accent 5" w:semiHidden="0" w:uiPriority="69" w:unhideWhenUsed="0"/>
+    <w:lsdException w:name="Dark List Accent 5" w:semiHidden="0" w:uiPriority="70" w:unhideWhenUsed="0"/>
+    <w:lsdException w:name="Colorful Shading Accent 5" w:semiHidden="0" w:uiPriority="71" w:unhideWhenUsed="0"/>
+    <w:lsdException w:name="Colorful List Accent 5" w:semiHidden="0" w:uiPriority="72" w:unhideWhenUsed="0"/>
+    <w:lsdException w:name="Colorful Grid Accent 5" w:semiHidden="0" w:uiPriority="73" w:unhideWhenUsed="0"/>
+    <w:lsdException w:name="Light Shading Accent 6" w:semiHidden="0" w:uiPriority="60" w:unhideWhenUsed="0"/>
+    <w:lsdException w:name="Light List Accent 6" w:semiHidden="0" w:uiPriority="61" w:unhideWhenUsed="0"/>
+    <w:lsdException w:name="Light Grid Accent 6" w:semiHidden="0" w:uiPriority="62" w:unhideWhenUsed="0"/>
+    <w:lsdException w:name="Medium Shading 1 Accent 6" w:semiHidden="0" w:uiPriority="63" w:unhideWhenUsed="0"/>
+    <w:lsdException w:name="Medium Shading 2 Accent 6" w:semiHidden="0" w:uiPriority="64" w:unhideWhenUsed="0"/>
+    <w:lsdException w:name="Medium List 1 Accent 6" w:semiHidden="0" w:uiPriority="65" w:unhideWhenUsed="0"/>
+    <w:lsdException w:name="Medium List 2 Accent 6" w:semiHidden="0" w:uiPriority="66" w:unhideWhenUsed="0"/>
+    <w:lsdException w:name="Medium Grid 1 Accent 6" w:semiHidden="0" w:uiPriority="67" w:unhideWhenUsed="0"/>
+    <w:lsdException w:name="Medium Grid 2 Accent 6" w:semiHidden="0" w:uiPriority="68" w:unhideWhenUsed="0"/>
+    <w:lsdException w:name="Medium Grid 3 Accent 6" w:semiHidden="0" w:uiPriority="69" w:unhideWhenUsed="0"/>
+    <w:lsdException w:name="Dark List Accent 6" w:semiHidden="0" w:uiPriority="70" w:unhideWhenUsed="0"/>
+    <w:lsdException w:name="Colorful Shading Accent 6" w:semiHidden="0" w:uiPriority="71" w:unhideWhenUsed="0"/>
+    <w:lsdException w:name="Colorful List Accent 6" w:semiHidden="0" w:uiPriority="72" w:unhideWhenUsed="0"/>
+    <w:lsdException w:name="Colorful Grid Accent 6" w:semiHidden="0" w:uiPriority="73" w:unhideWhenUsed="0"/>
+    <w:lsdException w:name="Subtle Emphasis" w:semiHidden="0" w:uiPriority="19" w:unhideWhenUsed="0" w:qFormat="1"/>
+    <w:lsdException w:name="Intense Emphasis" w:semiHidden="0" w:uiPriority="21" w:unhideWhenUsed="0" w:qFormat="1"/>
+    <w:lsdException w:name="Subtle Reference" w:semiHidden="0" w:uiPriority="31" w:unhideWhenUsed="0" w:qFormat="1"/>
+    <w:lsdException w:name="Intense Reference" w:semiHidden="0" w:uiPriority="32" w:unhideWhenUsed="0" w:qFormat="1"/>
+    <w:lsdException w:name="Book Title" w:semiHidden="0" w:uiPriority="33" w:unhideWhenUsed="0" w:qFormat="1"/>
+    <w:lsdException w:name="Bibliography" w:uiPriority="37"/>
+    <w:lsdException w:name="TOC Heading" w:uiPriority="39" w:qFormat="1"/>
+  </w:latentStyles>
+  <w:style w:type="paragraph" w:default="1" w:styleId="a">
+    <w:name w:val="Normal"/>
+    <w:qFormat/>
+    <w:rsid w:val="00992468"/>
+    <w:pPr>
+      <w:spacing w:line="256" w:lineRule="auto"/>
+    </w:pPr>
+    <w:rPr>
+      <w:lang w:val="ru-RU"/>
+    </w:rPr>
+  </w:style>
+  <w:style w:type="character" w:default="1" w:styleId="a0">
+    <w:name w:val="Default Paragraph Font"/>
+    <w:uiPriority w:val="1"/>
+    <w:semiHidden/>
+    <w:unhideWhenUsed/>
+  </w:style>
+  <w:style w:type="table" w:default="1" w:styleId="a1">
+    <w:name w:val="Normal Table"/>
+    <w:uiPriority w:val="99"/>
+    <w:semiHidden/>
+    <w:unhideWhenUsed/>
+    <w:tblPr>
+      <w:tblInd w:w="0" w:type="dxa"/>
+      <w:tblCellMar>
+        <w:top w:w="0" w:type="dxa"/>
+        <w:left w:w="108" w:type="dxa"/>
+        <w:bottom w:w="0" w:type="dxa"/>
+        <w:right w:w="108" w:type="dxa"/>
+      </w:tblCellMar>
+    </w:tblPr>
+  </w:style>
+  <w:style w:type="numbering" w:default="1" w:styleId="a2">
+    <w:name w:val="No List"/>
+    <w:uiPriority w:val="99"/>
+    <w:semiHidden/>
+    <w:unhideWhenUsed/>
+  </w:style>
+  <w:style w:type="paragraph" w:styleId="a3">
+    <w:name w:val="List Paragraph"/>
+    <w:basedOn w:val="a"/>
+    <w:uiPriority w:val="34"/>
+    <w:qFormat/>
+    <w:rsid w:val="00EF092A"/>
+    <w:pPr>
+      <w:ind w:left="720"/>
+      <w:contextualSpacing/>
+    </w:pPr>
+  </w:style>
+  <w:style w:type="paragraph" w:customStyle="1" w:styleId="1">
+    <w:name w:val="Обычный1"/>
+    <w:rsid w:val="007640F1"/>
+    <w:pPr>
+      <w:spacing w:after="0" w:line="240" w:lineRule="auto"/>
+    </w:pPr>
+    <w:rPr>
+      <w:rFonts w:ascii="Times New Roman" w:eastAsia="Times New Roman" w:hAnsi="Times New Roman" w:cs="Times New Roman"/>
+      <w:snapToGrid w:val="0"/>
+      <w:sz w:val="20"/>
+      <w:szCs w:val="20"/>
+      <w:lang w:val="ru-RU" w:eastAsia="ru-RU"/>
+    </w:rPr>
+  </w:style>
+  <w:style w:type="paragraph" w:styleId="a4">
+    <w:name w:val="Balloon Text"/>
+    <w:basedOn w:val="a"/>
+    <w:link w:val="a5"/>
+    <w:uiPriority w:val="99"/>
+    <w:semiHidden/>
+    <w:unhideWhenUsed/>
+    <w:rsid w:val="00147075"/>
+    <w:pPr>
+      <w:spacing w:after="0" w:line="240" w:lineRule="auto"/>
+    </w:pPr>
+    <w:rPr>
+      <w:rFonts w:ascii="Segoe UI" w:hAnsi="Segoe UI" w:cs="Segoe UI"/>
+      <w:sz w:val="18"/>
+      <w:szCs w:val="18"/>
+    </w:rPr>
+  </w:style>
+  <w:style w:type="character" w:customStyle="1" w:styleId="a5">
+    <w:name w:val="Текст выноски Знак"/>
+    <w:basedOn w:val="a0"/>
+    <w:link w:val="a4"/>
+    <w:uiPriority w:val="99"/>
+    <w:semiHidden/>
+    <w:rsid w:val="00147075"/>
+    <w:rPr>
+      <w:rFonts w:ascii="Segoe UI" w:hAnsi="Segoe UI" w:cs="Segoe UI"/>
+      <w:sz w:val="18"/>
+      <w:szCs w:val="18"/>
+      <w:lang w:val="ru-RU"/>
+    </w:rPr>
+  </w:style>
+</w:styles>
+</file>
+
+<file path=word/stylesWithEffects.xml><?xml version="1.0" encoding="utf-8"?>
+<w:styles xmlns:wpc="http://schemas.microsoft.com/office/word/2010/wordprocessingCanvas" xmlns:mc="http://schemas.openxmlformats.org/markup-compatibility/2006" xmlns:o="urn:schemas-microsoft-com:office:office" xmlns:r="http://schemas.openxmlformats.org/officeDocument/2006/relationships" xmlns:m="http://schemas.openxmlformats.org/officeDocument/2006/math" xmlns:v="urn:schemas-microsoft-com:vml" xmlns:wp14="http://schemas.microsoft.com/office/word/2010/wordprocessingDrawing" xmlns:wp="http://schemas.openxmlformats.org/drawingml/2006/wordprocessingDrawing" xmlns:w10="urn:schemas-microsoft-com:office:word" xmlns:w="http://schemas.openxmlformats.org/wordprocessingml/2006/main" xmlns:w14="http://schemas.microsoft.com/office/word/2010/wordml" xmlns:wpg="http://schemas.microsoft.com/office/word/2010/wordprocessingGroup" xmlns:wpi="http://schemas.microsoft.com/office/word/2010/wordprocessingInk" xmlns:wne="http://schemas.microsoft.com/office/word/2006/wordml" xmlns:wps="http://schemas.microsoft.com/office/word/2010/wordprocessingShape" mc:Ignorable="w14 wp14">
+  <w:docDefaults>
+    <w:rPrDefault>
+      <w:rPr>
+        <w:rFonts w:asciiTheme="minorHAnsi" w:eastAsiaTheme="minorHAnsi" w:hAnsiTheme="minorHAnsi" w:cstheme="minorBidi"/>
+        <w:sz w:val="22"/>
+        <w:szCs w:val="22"/>
+        <w:lang w:val="en-US" w:eastAsia="en-US" w:bidi="ar-SA"/>
+      </w:rPr>
+    </w:rPrDefault>
+    <w:pPrDefault>
+      <w:pPr>
+        <w:spacing w:after="160" w:line="259" w:lineRule="auto"/>
+      </w:pPr>
+    </w:pPrDefault>
+  </w:docDefaults>
+  <w:latentStyles w:defLockedState="0" w:defUIPriority="99" w:defSemiHidden="1" w:defUnhideWhenUsed="1" w:defQFormat="0" w:count="267">
+    <w:lsdException w:name="Normal" w:semiHidden="0" w:uiPriority="0" w:unhideWhenUsed="0" w:qFormat="1"/>
+    <w:lsdException w:name="heading 1" w:semiHidden="0" w:uiPriority="9" w:unhideWhenUsed="0" w:qFormat="1"/>
+    <w:lsdException w:name="heading 2" w:uiPriority="9" w:qFormat="1"/>
+    <w:lsdException w:name="heading 3" w:uiPriority="9" w:qFormat="1"/>
+    <w:lsdException w:name="heading 4" w:uiPriority="9" w:qFormat="1"/>
+    <w:lsdException w:name="heading 5" w:uiPriority="9" w:qFormat="1"/>
+    <w:lsdException w:name="heading 6" w:uiPriority="9" w:qFormat="1"/>
+    <w:lsdException w:name="heading 7" w:uiPriority="9" w:qFormat="1"/>
+    <w:lsdException w:name="heading 8" w:uiPriority="9" w:qFormat="1"/>
+    <w:lsdException w:name="heading 9" w:uiPriority="9" w:qFormat="1"/>
+    <w:lsdException w:name="toc 1" w:uiPriority="39"/>
+    <w:lsdException w:name="toc 2" w:uiPriority="39"/>
+    <w:lsdException w:name="toc 3" w:uiPriority="39"/>
+    <w:lsdException w:name="toc 4" w:uiPriority="39"/>
+    <w:lsdException w:name="toc 5" w:uiPriority="39"/>
+    <w:lsdException w:name="toc 6" w:uiPriority="39"/>
+    <w:lsdException w:name="toc 7" w:uiPriority="39"/>
+    <w:lsdException w:name="toc 8" w:uiPriority="39"/>
+    <w:lsdException w:name="toc 9" w:uiPriority="39"/>
+    <w:lsdException w:name="caption" w:uiPriority="35" w:qFormat="1"/>
+    <w:lsdException w:name="Title" w:semiHidden="0" w:uiPriority="10" w:unhideWhenUsed="0" w:qFormat="1"/>
+    <w:lsdException w:name="Default Paragraph Font" w:uiPriority="1"/>
+    <w:lsdException w:name="Subtitle" w:semiHidden="0" w:uiPriority="11" w:unhideWhenUsed="0" w:qFormat="1"/>
+    <w:lsdException w:name="Strong" w:semiHidden="0" w:uiPriority="22" w:unhideWhenUsed="0" w:qFormat="1"/>
+    <w:lsdException w:name="Emphasis" w:semiHidden="0" w:uiPriority="20" w:unhideWhenUsed="0" w:qFormat="1"/>
+    <w:lsdException w:name="Table Grid" w:semiHidden="0" w:uiPriority="39" w:unhideWhenUsed="0"/>
+    <w:lsdException w:name="Placeholder Text" w:unhideWhenUsed="0"/>
+    <w:lsdException w:name="No Spacing" w:semiHidden="0" w:uiPriority="1" w:unhideWhenUsed="0" w:qFormat="1"/>
+    <w:lsdException w:name="Light Shading" w:semiHidden="0" w:uiPriority="60" w:unhideWhenUsed="0"/>
+    <w:lsdException w:name="Light List" w:semiHidden="0" w:uiPriority="61" w:unhideWhenUsed="0"/>
+    <w:lsdException w:name="Light Grid" w:semiHidden="0" w:uiPriority="62" w:unhideWhenUsed="0"/>
+    <w:lsdException w:name="Medium Shading 1" w:semiHidden="0" w:uiPriority="63" w:unhideWhenUsed="0"/>
+    <w:lsdException w:name="Medium Shading 2" w:semiHidden="0" w:uiPriority="64" w:unhideWhenUsed="0"/>
+    <w:lsdException w:name="Medium List 1" w:semiHidden="0" w:uiPriority="65" w:unhideWhenUsed="0"/>
+    <w:lsdException w:name="Medium List 2" w:semiHidden="0" w:uiPriority="66" w:unhideWhenUsed="0"/>
+    <w:lsdException w:name="Medium Grid 1" w:semiHidden="0" w:uiPriority="67" w:unhideWhenUsed="0"/>
+    <w:lsdException w:name="Medium Grid 2" w:semiHidden="0" w:uiPriority="68" w:unhideWhenUsed="0"/>
+    <w:lsdException w:name="Medium Grid 3" w:semiHidden="0" w:uiPriority="69" w:unhideWhenUsed="0"/>
+    <w:lsdException w:name="Dark List" w:semiHidden="0" w:uiPriority="70" w:unhideWhenUsed="0"/>
+    <w:lsdException w:name="Colorful Shading" w:semiHidden="0" w:uiPriority="71" w:unhideWhenUsed="0"/>
+    <w:lsdException w:name="Colorful List" w:semiHidden="0" w:uiPriority="72" w:unhideWhenUsed="0"/>
+    <w:lsdException w:name="Colorful Grid" w:semiHidden="0" w:uiPriority="73" w:unhideWhenUsed="0"/>
+    <w:lsdException w:name="Light Shading Accent 1" w:semiHidden="0" w:uiPriority="60" w:unhideWhenUsed="0"/>
+    <w:lsdException w:name="Light List Accent 1" w:semiHidden="0" w:uiPriority="61" w:unhideWhenUsed="0"/>
+    <w:lsdException w:name="Light Grid Accent 1" w:semiHidden="0" w:uiPriority="62" w:unhideWhenUsed="0"/>
+    <w:lsdException w:name="Medium Shading 1 Accent 1" w:semiHidden="0" w:uiPriority="63" w:unhideWhenUsed="0"/>
+    <w:lsdException w:name="Medium Shading 2 Accent 1" w:semiHidden="0" w:uiPriority="64" w:unhideWhenUsed="0"/>
+    <w:lsdException w:name="Medium List 1 Accent 1" w:semiHidden="0" w:uiPriority="65" w:unhideWhenUsed="0"/>
+    <w:lsdException w:name="Revision" w:unhideWhenUsed="0"/>
+    <w:lsdException w:name="List Paragraph" w:semiHidden="0" w:uiPriority="34" w:unhideWhenUsed="0" w:qFormat="1"/>
+    <w:lsdException w:name="Quote" w:semiHidden="0" w:uiPriority="29" w:unhideWhenUsed="0" w:qFormat="1"/>
+    <w:lsdException w:name="Intense Quote" w:semiHidden="0" w:uiPriority="30" w:unhideWhenUsed="0" w:qFormat="1"/>
+    <w:lsdException w:name="Medium List 2 Accent 1" w:semiHidden="0" w:uiPriority="66" w:unhideWhenUsed="0"/>
+    <w:lsdException w:name="Medium Grid 1 Accent 1" w:semiHidden="0" w:uiPriority="67" w:unhideWhenUsed="0"/>
+    <w:lsdException w:name="Medium Grid 2 Accent 1" w:semiHidden="0" w:uiPriority="68" w:unhideWhenUsed="0"/>
+    <w:lsdException w:name="Medium Grid 3 Accent 1" w:semiHidden="0" w:uiPriority="69" w:unhideWhenUsed="0"/>
+    <w:lsdException w:name="Dark List Accent 1" w:semiHidden="0" w:uiPriority="70" w:unhideWhenUsed="0"/>
+    <w:lsdException w:name="Colorful Shading Accent 1" w:semiHidden="0" w:uiPriority="71" w:unhideWhenUsed="0"/>
+    <w:lsdException w:name="Colorful List Accent 1" w:semiHidden="0" w:uiPriority="72" w:unhideWhenUsed="0"/>
+    <w:lsdException w:name="Colorful Grid Accent 1" w:semiHidden="0" w:uiPriority="73" w:unhideWhenUsed="0"/>
+    <w:lsdException w:name="Light Shading Accent 2" w:semiHidden="0" w:uiPriority="60" w:unhideWhenUsed="0"/>
+    <w:lsdException w:name="Light List Accent 2" w:semiHidden="0" w:uiPriority="61" w:unhideWhenUsed="0"/>
+    <w:lsdException w:name="Light Grid Accent 2" w:semiHidden="0" w:uiPriority="62" w:unhideWhenUsed="0"/>
+    <w:lsdException w:name="Medium Shading 1 Accent 2" w:semiHidden="0" w:uiPriority="63" w:unhideWhenUsed="0"/>
+    <w:lsdException w:name="Medium Shading 2 Accent 2" w:semiHidden="0" w:uiPriority="64" w:unhideWhenUsed="0"/>
+    <w:lsdException w:name="Medium List 1 Accent 2" w:semiHidden="0" w:uiPriority="65" w:unhideWhenUsed="0"/>
+    <w:lsdException w:name="Medium List 2 Accent 2" w:semiHidden="0" w:uiPriority="66" w:unhideWhenUsed="0"/>
+    <w:lsdException w:name="Medium Grid 1 Accent 2" w:semiHidden="0" w:uiPriority="67" w:unhideWhenUsed="0"/>
+    <w:lsdException w:name="Medium Grid 2 Accent 2" w:semiHidden="0" w:uiPriority="68" w:unhideWhenUsed="0"/>
+    <w:lsdException w:name="Medium Grid 3 Accent 2" w:semiHidden="0" w:uiPriority="69" w:unhideWhenUsed="0"/>
+    <w:lsdException w:name="Dark List Accent 2" w:semiHidden="0" w:uiPriority="70" w:unhideWhenUsed="0"/>
+    <w:lsdException w:name="Colorful Shading Accent 2" w:semiHidden="0" w:uiPriority="71" w:unhideWhenUsed="0"/>
+    <w:lsdException w:name="Colorful List Accent 2" w:semiHidden="0" w:uiPriority="72" w:unhideWhenUsed="0"/>
+    <w:lsdException w:name="Colorful Grid Accent 2" w:semiHidden="0" w:uiPriority="73" w:unhideWhenUsed="0"/>
+    <w:lsdException w:name="Light Shading Accent 3" w:semiHidden="0" w:uiPriority="60" w:unhideWhenUsed="0"/>
+    <w:lsdException w:name="Light List Accent 3" w:semiHidden="0" w:uiPriority="61" w:unhideWhenUsed="0"/>
+    <w:lsdException w:name="Light Grid Accent 3" w:semiHidden="0" w:uiPriority="62" w:unhideWhenUsed="0"/>
+    <w:lsdException w:name="Medium Shading 1 Accent 3" w:semiHidden="0" w:uiPriority="63" w:unhideWhenUsed="0"/>
+    <w:lsdException w:name="Medium Shading 2 Accent 3" w:semiHidden="0" w:uiPriority="64" w:unhideWhenUsed="0"/>
+    <w:lsdException w:name="Medium List 1 Accent 3" w:semiHidden="0" w:uiPriority="65" w:unhideWhenUsed="0"/>
+    <w:lsdException w:name="Medium List 2 Accent 3" w:semiHidden="0" w:uiPriority="66" w:unhideWhenUsed="0"/>
+    <w:lsdException w:name="Medium Grid 1 Accent 3" w:semiHidden="0" w:uiPriority="67" w:unhideWhenUsed="0"/>
+    <w:lsdException w:name="Medium Grid 2 Accent 3" w:semiHidden="0" w:uiPriority="68" w:unhideWhenUsed="0"/>
+    <w:lsdException w:name="Medium Grid 3 Accent 3" w:semiHidden="0" w:uiPriority="69" w:unhideWhenUsed="0"/>
+    <w:lsdException w:name="Dark List Accent 3" w:semiHidden="0" w:uiPriority="70" w:unhideWhenUsed="0"/>
+    <w:lsdException w:name="Colorful Shading Accent 3" w:semiHidden="0" w:uiPriority="71" w:unhideWhenUsed="0"/>
+    <w:lsdException w:name="Colorful List Accent 3" w:semiHidden="0" w:uiPriority="72" w:unhideWhenUsed="0"/>
+    <w:lsdException w:name="Colorful Grid Accent 3" w:semiHidden="0" w:uiPriority="73" w:unhideWhenUsed="0"/>
+    <w:lsdException w:name="Light Shading Accent 4" w:semiHidden="0" w:uiPriority="60" w:unhideWhenUsed="0"/>
+    <w:lsdException w:name="Light List Accent 4" w:semiHidden="0" w:uiPriority="61" w:unhideWhenUsed="0"/>
+    <w:lsdException w:name="Light Grid Accent 4" w:semiHidden="0" w:uiPriority="62" w:unhideWhenUsed="0"/>
+    <w:lsdException w:name="Medium Shading 1 Accent 4" w:semiHidden="0" w:uiPriority="63" w:unhideWhenUsed="0"/>
+    <w:lsdException w:name="Medium Shading 2 Accent 4" w:semiHidden="0" w:uiPriority="64" w:unhideWhenUsed="0"/>
+    <w:lsdException w:name="Medium List 1 Accent 4" w:semiHidden="0" w:uiPriority="65" w:unhideWhenUsed="0"/>
+    <w:lsdException w:name="Medium List 2 Accent 4" w:semiHidden="0" w:uiPriority="66" w:unhideWhenUsed="0"/>
+    <w:lsdException w:name="Medium Grid 1 Accent 4" w:semiHidden="0" w:uiPriority="67" w:unhideWhenUsed="0"/>
+    <w:lsdException w:name="Medium Grid 2 Accent 4" w:semiHidden="0" w:uiPriority="68" w:unhideWhenUsed="0"/>
+    <w:lsdException w:name="Medium Grid 3 Accent 4" w:semiHidden="0" w:uiPriority="69" w:unhideWhenUsed="0"/>
+    <w:lsdException w:name="Dark List Accent 4" w:semiHidden="0" w:uiPriority="70" w:unhideWhenUsed="0"/>
+    <w:lsdException w:name="Colorful Shading Accent 4" w:semiHidden="0" w:uiPriority="71" w:unhideWhenUsed="0"/>
+    <w:lsdException w:name="Colorful List Accent 4" w:semiHidden="0" w:uiPriority="72" w:unhideWhenUsed="0"/>
+    <w:lsdException w:name="Colorful Grid Accent 4" w:semiHidden="0" w:uiPriority="73" w:unhideWhenUsed="0"/>
+    <w:lsdException w:name="Light Shading Accent 5" w:semiHidden="0" w:uiPriority="60" w:unhideWhenUsed="0"/>
+    <w:lsdException w:name="Light List Accent 5" w:semiHidden="0" w:uiPriority="61" w:unhideWhenUsed="0"/>
+    <w:lsdException w:name="Light Grid Accent 5" w:semiHidden="0" w:uiPriority="62" w:unhideWhenUsed="0"/>
+    <w:lsdException w:name="Medium Shading 1 Accent 5" w:semiHidden="0" w:uiPriority="63" w:unhideWhenUsed="0"/>
+    <w:lsdException w:name="Medium Shading 2 Accent 5" w:semiHidden="0" w:uiPriority="64" w:unhideWhenUsed="0"/>
+    <w:lsdException w:name="Medium List 1 Accent 5" w:semiHidden="0" w:uiPriority="65" w:unhideWhenUsed="0"/>
+    <w:lsdException w:name="Medium List 2 Accent 5" w:semiHidden="0" w:uiPriority="66" w:unhideWhenUsed="0"/>
+    <w:lsdException w:name="Medium Grid 1 Accent 5" w:semiHidden="0" w:uiPriority="67" w:unhideWhenUsed="0"/>
+    <w:lsdException w:name="Medium Grid 2 Accent 5" w:semiHidden="0" w:uiPriority="68" w:unhideWhenUsed="0"/>
+    <w:lsdException w:name="Medium Grid 3 Accent 5" w:semiHidden="0" w:uiPriority="69" w:unhideWhenUsed="0"/>
+    <w:lsdException w:name="Dark List Accent 5" w:semiHidden="0" w:uiPriority="70" w:unhideWhenUsed="0"/>
+    <w:lsdException w:name="Colorful Shading Accent 5" w:semiHidden="0" w:uiPriority="71" w:unhideWhenUsed="0"/>
+    <w:lsdException w:name="Colorful List Accent 5" w:semiHidden="0" w:uiPriority="72" w:unhideWhenUsed="0"/>
+    <w:lsdException w:name="Colorful Grid Accent 5" w:semiHidden="0" w:uiPriority="73" w:unhideWhenUsed="0"/>
+    <w:lsdException w:name="Light Shading Accent 6" w:semiHidden="0" w:uiPriority="60" w:unhideWhenUsed="0"/>
+    <w:lsdException w:name="Light List Accent 6" w:semiHidden="0" w:uiPriority="61" w:unhideWhenUsed="0"/>
+    <w:lsdException w:name="Light Grid Accent 6" w:semiHidden="0" w:uiPriority="62" w:unhideWhenUsed="0"/>
+    <w:lsdException w:name="Medium Shading 1 Accent 6" w:semiHidden="0" w:uiPriority="63" w:unhideWhenUsed="0"/>
+    <w:lsdException w:name="Medium Shading 2 Accent 6" w:semiHidden="0" w:uiPriority="64" w:unhideWhenUsed="0"/>
+    <w:lsdException w:name="Medium List 1 Accent 6" w:semiHidden="0" w:uiPriority="65" w:unhideWhenUsed="0"/>
+    <w:lsdException w:name="Medium List 2 Accent 6" w:semiHidden="0" w:uiPriority="66" w:unhideWhenUsed="0"/>
+    <w:lsdException w:name="Medium Grid 1 Accent 6" w:semiHidden="0" w:uiPriority="67" w:unhideWhenUsed="0"/>
+    <w:lsdException w:name="Medium Grid 2 Accent 6" w:semiHidden="0" w:uiPriority="68" w:unhideWhenUsed="0"/>
+    <w:lsdException w:name="Medium Grid 3 Accent 6" w:semiHidden="0" w:uiPriority="69" w:unhideWhenUsed="0"/>
+    <w:lsdException w:name="Dark List Accent 6" w:semiHidden="0" w:uiPriority="70" w:unhideWhenUsed="0"/>
+    <w:lsdException w:name="Colorful Shading Accent 6" w:semiHidden="0" w:uiPriority="71" w:unhideWhenUsed="0"/>
+    <w:lsdException w:name="Colorful List Accent 6" w:semiHidden="0" w:uiPriority="72" w:unhideWhenUsed="0"/>
+    <w:lsdException w:name="Colorful Grid Accent 6" w:semiHidden="0" w:uiPriority="73" w:unhideWhenUsed="0"/>
+    <w:lsdException w:name="Subtle Emphasis" w:semiHidden="0" w:uiPriority="19" w:unhideWhenUsed="0" w:qFormat="1"/>
+    <w:lsdException w:name="Intense Emphasis" w:semiHidden="0" w:uiPriority="21" w:unhideWhenUsed="0" w:qFormat="1"/>
+    <w:lsdException w:name="Subtle Reference" w:semiHidden="0" w:uiPriority="31" w:unhideWhenUsed="0" w:qFormat="1"/>
+    <w:lsdException w:name="Intense Reference" w:semiHidden="0" w:uiPriority="32" w:unhideWhenUsed="0" w:qFormat="1"/>
+    <w:lsdException w:name="Book Title" w:semiHidden="0" w:uiPriority="33" w:unhideWhenUsed="0" w:qFormat="1"/>
+    <w:lsdException w:name="Bibliography" w:uiPriority="37"/>
+    <w:lsdException w:name="TOC Heading" w:uiPriority="39" w:qFormat="1"/>
   </w:latentStyles>
   <w:style w:type="paragraph" w:default="1" w:styleId="a">
     <w:name w:val="Normal"/>
@@ -26483,7 +26693,7 @@
   <a:extraClrSchemeLst/>
   <a:extLst>
     <a:ext uri="{05A4C25C-085E-4340-85A3-A5531E510DB2}">
-      <thm15:themeFamily xmlns:thm15="http://schemas.microsoft.com/office/thememl/2012/main" name="Office Theme" id="{62F939B6-93AF-4DB8-9C6B-D6C7DFDC589F}" vid="{4A3C46E8-61CC-4603-A589-7422A47A8E4A}"/>
+      <thm15:themeFamily xmlns:thm15="http://schemas.microsoft.com/office/thememl/2012/main" xmlns="" name="Office Theme" id="{62F939B6-93AF-4DB8-9C6B-D6C7DFDC589F}" vid="{4A3C46E8-61CC-4603-A589-7422A47A8E4A}"/>
     </a:ext>
   </a:extLst>
 </a:theme>
@@ -26494,7 +26704,7 @@
 </file>
 
 <file path=customXml/itemProps1.xml><?xml version="1.0" encoding="utf-8"?>
-<ds:datastoreItem xmlns:ds="http://schemas.openxmlformats.org/officeDocument/2006/customXml" ds:itemID="{A3C19B88-A590-4A0C-8D3E-ADE4D9D3D523}">
+<ds:datastoreItem xmlns:ds="http://schemas.openxmlformats.org/officeDocument/2006/customXml" ds:itemID="{4EB0AD2D-C181-4B35-909E-DC1E3E69866B}">
   <ds:schemaRefs>
     <ds:schemaRef ds:uri="http://schemas.openxmlformats.org/officeDocument/2006/bibliography"/>
   </ds:schemaRefs>
